--- a/math-model part 1.docx
+++ b/math-model part 1.docx
@@ -8,7 +8,6 @@
           <w:rFonts w:ascii="Times New Roman" w:hAnsi="Times New Roman" w:cs="Times New Roman"/>
           <w:sz w:val="28"/>
           <w:szCs w:val="28"/>
-          <w:lang w:val="en-US"/>
         </w:rPr>
       </w:pPr>
       <w:r>
@@ -24,7 +23,6 @@
           <w:rFonts w:ascii="Times New Roman" w:hAnsi="Times New Roman" w:cs="Times New Roman"/>
           <w:sz w:val="28"/>
           <w:szCs w:val="28"/>
-          <w:lang w:val="en-US"/>
         </w:rPr>
         <w:t>:</w:t>
       </w:r>
@@ -483,15 +481,7 @@
                         <w:sz w:val="40"/>
                         <w:szCs w:val="40"/>
                       </w:rPr>
-                      <m:t>∙</m:t>
-                    </m:r>
-                    <m:r>
-                      <w:rPr>
-                        <w:rFonts w:ascii="Cambria Math" w:hAnsi="Cambria Math" w:cs="Times New Roman"/>
-                        <w:sz w:val="40"/>
-                        <w:szCs w:val="40"/>
-                      </w:rPr>
-                      <m:t>⍵</m:t>
+                      <m:t>∙⍵</m:t>
                     </m:r>
                   </m:e>
                   <m:sub>
@@ -686,16 +676,7 @@
                             <w:szCs w:val="40"/>
                             <w:lang w:val="en-US"/>
                           </w:rPr>
-                          <m:t>a</m:t>
-                        </m:r>
-                        <m:r>
-                          <w:rPr>
-                            <w:rFonts w:ascii="Cambria Math" w:hAnsi="Cambria Math" w:cs="Times New Roman"/>
-                            <w:sz w:val="40"/>
-                            <w:szCs w:val="40"/>
-                            <w:lang w:val="en-US"/>
-                          </w:rPr>
-                          <m:t>y</m:t>
+                          <m:t>ay</m:t>
                         </m:r>
                       </m:sub>
                     </m:sSub>
@@ -738,16 +719,7 @@
                             <w:szCs w:val="40"/>
                             <w:lang w:val="en-US"/>
                           </w:rPr>
-                          <m:t>a</m:t>
-                        </m:r>
-                        <m:r>
-                          <w:rPr>
-                            <w:rFonts w:ascii="Cambria Math" w:hAnsi="Cambria Math" w:cs="Times New Roman"/>
-                            <w:sz w:val="40"/>
-                            <w:szCs w:val="40"/>
-                            <w:lang w:val="en-US"/>
-                          </w:rPr>
-                          <m:t>y</m:t>
+                          <m:t>ay</m:t>
                         </m:r>
                       </m:sub>
                     </m:sSub>
@@ -790,16 +762,7 @@
                             <w:szCs w:val="40"/>
                             <w:lang w:val="en-US"/>
                           </w:rPr>
-                          <m:t>a</m:t>
-                        </m:r>
-                        <m:r>
-                          <w:rPr>
-                            <w:rFonts w:ascii="Cambria Math" w:hAnsi="Cambria Math" w:cs="Times New Roman"/>
-                            <w:sz w:val="40"/>
-                            <w:szCs w:val="40"/>
-                            <w:lang w:val="en-US"/>
-                          </w:rPr>
-                          <m:t>y</m:t>
+                          <m:t>ay</m:t>
                         </m:r>
                       </m:sub>
                     </m:sSub>
@@ -986,15 +949,7 @@
                         <w:sz w:val="40"/>
                         <w:szCs w:val="40"/>
                       </w:rPr>
-                      <m:t>∙</m:t>
-                    </m:r>
-                    <m:r>
-                      <w:rPr>
-                        <w:rFonts w:ascii="Cambria Math" w:hAnsi="Cambria Math" w:cs="Times New Roman"/>
-                        <w:sz w:val="40"/>
-                        <w:szCs w:val="40"/>
-                      </w:rPr>
-                      <m:t>⍵</m:t>
+                      <m:t>∙⍵</m:t>
                     </m:r>
                   </m:e>
                   <m:sub>
@@ -1198,16 +1153,7 @@
                             <w:szCs w:val="40"/>
                             <w:lang w:val="en-US"/>
                           </w:rPr>
-                          <m:t>a</m:t>
-                        </m:r>
-                        <m:r>
-                          <w:rPr>
-                            <w:rFonts w:ascii="Cambria Math" w:hAnsi="Cambria Math" w:cs="Times New Roman"/>
-                            <w:sz w:val="40"/>
-                            <w:szCs w:val="40"/>
-                            <w:lang w:val="en-US"/>
-                          </w:rPr>
-                          <m:t>z</m:t>
+                          <m:t>az</m:t>
                         </m:r>
                       </m:sub>
                     </m:sSub>
@@ -1250,16 +1196,7 @@
                             <w:szCs w:val="40"/>
                             <w:lang w:val="en-US"/>
                           </w:rPr>
-                          <m:t>a</m:t>
-                        </m:r>
-                        <m:r>
-                          <w:rPr>
-                            <w:rFonts w:ascii="Cambria Math" w:hAnsi="Cambria Math" w:cs="Times New Roman"/>
-                            <w:sz w:val="40"/>
-                            <w:szCs w:val="40"/>
-                            <w:lang w:val="en-US"/>
-                          </w:rPr>
-                          <m:t>z</m:t>
+                          <m:t>az</m:t>
                         </m:r>
                       </m:sub>
                     </m:sSub>
@@ -1302,16 +1239,7 @@
                             <w:szCs w:val="40"/>
                             <w:lang w:val="en-US"/>
                           </w:rPr>
-                          <m:t>a</m:t>
-                        </m:r>
-                        <m:r>
-                          <w:rPr>
-                            <w:rFonts w:ascii="Cambria Math" w:hAnsi="Cambria Math" w:cs="Times New Roman"/>
-                            <w:sz w:val="40"/>
-                            <w:szCs w:val="40"/>
-                            <w:lang w:val="en-US"/>
-                          </w:rPr>
-                          <m:t>z</m:t>
+                          <m:t>az</m:t>
                         </m:r>
                       </m:sub>
                     </m:sSub>
@@ -1446,15 +1374,7 @@
                     <w:sz w:val="40"/>
                     <w:szCs w:val="40"/>
                   </w:rPr>
-                  <m:t>-</m:t>
-                </m:r>
-                <m:r>
-                  <w:rPr>
-                    <w:rFonts w:ascii="Cambria Math" w:hAnsi="Cambria Math" w:cs="Times New Roman"/>
-                    <w:sz w:val="40"/>
-                    <w:szCs w:val="40"/>
-                  </w:rPr>
-                  <m:t xml:space="preserve"> </m:t>
+                  <m:t xml:space="preserve">- </m:t>
                 </m:r>
                 <m:sSub>
                   <m:sSubPr>
@@ -2753,7 +2673,6 @@
           <w:rFonts w:ascii="Times New Roman" w:hAnsi="Times New Roman" w:cs="Times New Roman"/>
           <w:sz w:val="28"/>
           <w:szCs w:val="28"/>
-          <w:lang w:val="en-US"/>
         </w:rPr>
       </w:pPr>
     </w:p>
@@ -2763,7 +2682,6 @@
           <w:rFonts w:ascii="Times New Roman" w:hAnsi="Times New Roman" w:cs="Times New Roman"/>
           <w:sz w:val="28"/>
           <w:szCs w:val="28"/>
-          <w:lang w:val="en-US"/>
         </w:rPr>
       </w:pPr>
     </w:p>
@@ -2809,15 +2727,7 @@
           <w:sz w:val="28"/>
           <w:szCs w:val="28"/>
         </w:rPr>
-        <w:t xml:space="preserve"> - </w:t>
-      </w:r>
-      <w:r>
-        <w:rPr>
-          <w:rFonts w:ascii="Times New Roman" w:hAnsi="Times New Roman" w:cs="Times New Roman"/>
-          <w:sz w:val="28"/>
-          <w:szCs w:val="28"/>
-        </w:rPr>
-        <w:t>скорость,</w:t>
+        <w:t xml:space="preserve"> - скорость,</w:t>
       </w:r>
     </w:p>
     <w:p>
@@ -2868,15 +2778,7 @@
           <w:sz w:val="28"/>
           <w:szCs w:val="28"/>
         </w:rPr>
-        <w:t xml:space="preserve"> - коэффициент лобового сопротивления</w:t>
-      </w:r>
-      <w:r>
-        <w:rPr>
-          <w:rFonts w:ascii="Times New Roman" w:hAnsi="Times New Roman" w:cs="Times New Roman"/>
-          <w:sz w:val="28"/>
-          <w:szCs w:val="28"/>
-        </w:rPr>
-        <w:t>,</w:t>
+        <w:t xml:space="preserve"> - коэффициент лобового сопротивления,</w:t>
       </w:r>
     </w:p>
     <w:p>
@@ -2903,15 +2805,7 @@
           <w:sz w:val="28"/>
           <w:szCs w:val="28"/>
         </w:rPr>
-        <w:t xml:space="preserve"> - </w:t>
-      </w:r>
-      <w:r>
-        <w:rPr>
-          <w:rFonts w:ascii="Times New Roman" w:hAnsi="Times New Roman" w:cs="Times New Roman"/>
-          <w:sz w:val="28"/>
-          <w:szCs w:val="28"/>
-        </w:rPr>
-        <w:t>площадь миделя,</w:t>
+        <w:t xml:space="preserve"> - площадь миделя,</w:t>
       </w:r>
     </w:p>
     <w:p>
@@ -2965,15 +2859,7 @@
           <w:sz w:val="28"/>
           <w:szCs w:val="28"/>
         </w:rPr>
-        <w:t xml:space="preserve"> - </w:t>
-      </w:r>
-      <w:r>
-        <w:rPr>
-          <w:rFonts w:ascii="Times New Roman" w:hAnsi="Times New Roman" w:cs="Times New Roman"/>
-          <w:sz w:val="28"/>
-          <w:szCs w:val="28"/>
-        </w:rPr>
-        <w:t>масса СА,</w:t>
+        <w:t xml:space="preserve"> - масса СА,</w:t>
       </w:r>
     </w:p>
     <w:p>
@@ -3000,15 +2886,7 @@
           <w:sz w:val="28"/>
           <w:szCs w:val="28"/>
         </w:rPr>
-        <w:t xml:space="preserve"> = </w:t>
-      </w:r>
-      <w:r>
-        <w:rPr>
-          <w:rFonts w:ascii="Times New Roman" w:hAnsi="Times New Roman" w:cs="Times New Roman"/>
-          <w:sz w:val="28"/>
-          <w:szCs w:val="28"/>
-        </w:rPr>
-        <w:t xml:space="preserve"> </w:t>
+        <w:t xml:space="preserve"> =  </w:t>
       </w:r>
       <m:oMath>
         <m:f>
@@ -3201,15 +3079,7 @@
           <w:sz w:val="28"/>
           <w:szCs w:val="28"/>
         </w:rPr>
-        <w:t xml:space="preserve"> </w:t>
-      </w:r>
-      <w:r>
-        <w:rPr>
-          <w:rFonts w:ascii="Times New Roman" w:hAnsi="Times New Roman" w:cs="Times New Roman"/>
-          <w:sz w:val="28"/>
-          <w:szCs w:val="28"/>
-        </w:rPr>
-        <w:t>горизонту,</w:t>
+        <w:t xml:space="preserve"> горизонту,</w:t>
       </w:r>
     </w:p>
     <w:p>
@@ -3508,15 +3378,7 @@
             <w:sz w:val="28"/>
             <w:szCs w:val="28"/>
           </w:rPr>
-          <m:t>R</m:t>
-        </m:r>
-        <m:r>
-          <w:rPr>
-            <w:rFonts w:ascii="Cambria Math" w:hAnsi="Cambria Math" w:cs="Times New Roman"/>
-            <w:sz w:val="28"/>
-            <w:szCs w:val="28"/>
-          </w:rPr>
-          <m:t xml:space="preserve">=h+ </m:t>
+          <m:t xml:space="preserve">R=h+ </m:t>
         </m:r>
         <m:sSub>
           <m:sSubPr>
@@ -3610,7 +3472,6 @@
           <w:rFonts w:ascii="Times New Roman" w:eastAsiaTheme="minorEastAsia" w:hAnsi="Times New Roman" w:cs="Times New Roman"/>
           <w:sz w:val="28"/>
           <w:szCs w:val="28"/>
-          <w:lang w:val="en-US"/>
         </w:rPr>
         <w:t xml:space="preserve"> – </w:t>
       </w:r>
@@ -3833,7 +3694,6 @@
           <w:rFonts w:ascii="Times New Roman" w:eastAsiaTheme="minorEastAsia" w:hAnsi="Times New Roman" w:cs="Times New Roman"/>
           <w:sz w:val="40"/>
           <w:szCs w:val="40"/>
-          <w:lang w:val="en-US"/>
         </w:rPr>
       </w:pPr>
       <m:oMath>
@@ -3876,15 +3736,7 @@
           <w:sz w:val="40"/>
           <w:szCs w:val="40"/>
         </w:rPr>
-        <w:t xml:space="preserve"> =</w:t>
-      </w:r>
-      <w:r>
-        <w:rPr>
-          <w:rFonts w:ascii="Times New Roman" w:hAnsi="Times New Roman" w:cs="Times New Roman"/>
-          <w:sz w:val="40"/>
-          <w:szCs w:val="40"/>
-        </w:rPr>
-        <w:t xml:space="preserve"> </w:t>
+        <w:t xml:space="preserve"> = </w:t>
       </w:r>
       <m:oMath>
         <m:f>
@@ -4254,15 +4106,7 @@
           <w:sz w:val="28"/>
           <w:szCs w:val="28"/>
         </w:rPr>
-        <w:t>Для движения по баллистической траектории коэффициент подъёмной</w:t>
-      </w:r>
-      <w:r>
-        <w:rPr>
-          <w:rFonts w:ascii="Times New Roman" w:eastAsiaTheme="minorEastAsia" w:hAnsi="Times New Roman" w:cs="Times New Roman"/>
-          <w:sz w:val="28"/>
-          <w:szCs w:val="28"/>
-        </w:rPr>
-        <w:t xml:space="preserve"> </w:t>
+        <w:t xml:space="preserve">Для движения по баллистической траектории коэффициент подъёмной </w:t>
       </w:r>
       <m:oMath>
         <m:sSub>
@@ -4320,39 +4164,7 @@
           <w:sz w:val="28"/>
           <w:szCs w:val="28"/>
         </w:rPr>
-        <w:t xml:space="preserve">, </w:t>
-      </w:r>
-      <w:r>
-        <w:rPr>
-          <w:rFonts w:ascii="Times New Roman" w:eastAsiaTheme="minorEastAsia" w:hAnsi="Times New Roman" w:cs="Times New Roman"/>
-          <w:sz w:val="28"/>
-          <w:szCs w:val="28"/>
-        </w:rPr>
-        <w:t>то есть снижение происходит за счёт сил силы тяги и силы</w:t>
-      </w:r>
-      <w:r>
-        <w:rPr>
-          <w:rFonts w:ascii="Times New Roman" w:eastAsiaTheme="minorEastAsia" w:hAnsi="Times New Roman" w:cs="Times New Roman"/>
-          <w:sz w:val="28"/>
-          <w:szCs w:val="28"/>
-        </w:rPr>
-        <w:t xml:space="preserve"> </w:t>
-      </w:r>
-      <w:r>
-        <w:rPr>
-          <w:rFonts w:ascii="Times New Roman" w:eastAsiaTheme="minorEastAsia" w:hAnsi="Times New Roman" w:cs="Times New Roman"/>
-          <w:sz w:val="28"/>
-          <w:szCs w:val="28"/>
-        </w:rPr>
-        <w:t>аэродинамического сопротивления. При таком спуске</w:t>
-      </w:r>
-      <w:r>
-        <w:rPr>
-          <w:rFonts w:ascii="Times New Roman" w:eastAsiaTheme="minorEastAsia" w:hAnsi="Times New Roman" w:cs="Times New Roman"/>
-          <w:sz w:val="28"/>
-          <w:szCs w:val="28"/>
-        </w:rPr>
-        <w:t xml:space="preserve"> </w:t>
+        <w:t xml:space="preserve">, то есть снижение происходит за счёт сил силы тяги и силы аэродинамического сопротивления. При таком спуске </w:t>
       </w:r>
       <w:r>
         <w:rPr>
@@ -5200,930 +5012,2003 @@
     </w:p>
     <w:p>
       <w:pPr>
-        <w:rPr>
-          <w:rFonts w:ascii="Times New Roman" w:eastAsiaTheme="minorEastAsia" w:hAnsi="Times New Roman" w:cs="Times New Roman"/>
-          <w:sz w:val="28"/>
-          <w:szCs w:val="28"/>
-        </w:rPr>
-      </w:pPr>
+        <w:ind w:left="360"/>
+        <w:rPr>
+          <w:rFonts w:ascii="Times New Roman" w:eastAsiaTheme="minorEastAsia" w:hAnsi="Times New Roman" w:cs="Times New Roman"/>
+          <w:sz w:val="28"/>
+          <w:szCs w:val="28"/>
+        </w:rPr>
+      </w:pPr>
+      <w:r>
+        <w:rPr>
+          <w:rFonts w:ascii="Times New Roman" w:eastAsiaTheme="minorEastAsia" w:hAnsi="Times New Roman" w:cs="Times New Roman"/>
+          <w:sz w:val="28"/>
+          <w:szCs w:val="28"/>
+        </w:rPr>
+        <w:t>При этом на аэростат действую следующие силы</w:t>
+      </w:r>
+      <w:r>
+        <w:rPr>
+          <w:rFonts w:ascii="Times New Roman" w:eastAsiaTheme="minorEastAsia" w:hAnsi="Times New Roman" w:cs="Times New Roman"/>
+          <w:sz w:val="28"/>
+          <w:szCs w:val="28"/>
+        </w:rPr>
+        <w:t>:</w:t>
+      </w:r>
     </w:p>
     <w:p>
       <w:pPr>
-        <w:rPr>
-          <w:rFonts w:ascii="Times New Roman" w:eastAsiaTheme="minorEastAsia" w:hAnsi="Times New Roman" w:cs="Times New Roman"/>
-          <w:sz w:val="28"/>
-          <w:szCs w:val="28"/>
-        </w:rPr>
-      </w:pPr>
+        <w:pStyle w:val="a4"/>
+        <w:numPr>
+          <w:ilvl w:val="0"/>
+          <w:numId w:val="6"/>
+        </w:numPr>
+        <w:rPr>
+          <w:rFonts w:ascii="Times New Roman" w:eastAsiaTheme="minorEastAsia" w:hAnsi="Times New Roman" w:cs="Times New Roman"/>
+          <w:b/>
+          <w:bCs/>
+          <w:sz w:val="28"/>
+          <w:szCs w:val="28"/>
+        </w:rPr>
+      </w:pPr>
+      <w:r>
+        <w:rPr>
+          <w:rFonts w:ascii="Times New Roman" w:eastAsiaTheme="minorEastAsia" w:hAnsi="Times New Roman" w:cs="Times New Roman"/>
+          <w:b/>
+          <w:bCs/>
+          <w:sz w:val="28"/>
+          <w:szCs w:val="28"/>
+        </w:rPr>
+        <w:t>Сила тяжести</w:t>
+      </w:r>
     </w:p>
     <w:p>
       <w:pPr>
-        <w:rPr>
-          <w:rFonts w:ascii="Times New Roman" w:eastAsiaTheme="minorEastAsia" w:hAnsi="Times New Roman" w:cs="Times New Roman"/>
-          <w:sz w:val="28"/>
-          <w:szCs w:val="28"/>
-        </w:rPr>
-      </w:pPr>
+        <w:ind w:left="1080"/>
+        <w:rPr>
+          <w:rFonts w:ascii="Times New Roman" w:eastAsiaTheme="minorEastAsia" w:hAnsi="Times New Roman" w:cs="Times New Roman"/>
+          <w:sz w:val="28"/>
+          <w:szCs w:val="28"/>
+        </w:rPr>
+      </w:pPr>
+      <w:r>
+        <w:rPr>
+          <w:rFonts w:ascii="Times New Roman" w:eastAsiaTheme="minorEastAsia" w:hAnsi="Times New Roman" w:cs="Times New Roman"/>
+          <w:sz w:val="28"/>
+          <w:szCs w:val="28"/>
+        </w:rPr>
+        <w:t>С учётом сферической модели гравитационного поля Венеры, исходя из закона всемирного тяготения, сила тяжести может рассчитываться по формуле:</w:t>
+      </w:r>
     </w:p>
     <w:p>
       <w:pPr>
-        <w:rPr>
-          <w:rFonts w:ascii="Times New Roman" w:eastAsiaTheme="minorEastAsia" w:hAnsi="Times New Roman" w:cs="Times New Roman"/>
-          <w:sz w:val="28"/>
-          <w:szCs w:val="28"/>
-        </w:rPr>
-      </w:pPr>
+        <w:ind w:left="1080"/>
+        <w:rPr>
+          <w:rFonts w:ascii="Times New Roman" w:eastAsiaTheme="minorEastAsia" w:hAnsi="Times New Roman" w:cs="Times New Roman"/>
+          <w:sz w:val="28"/>
+          <w:szCs w:val="28"/>
+          <w:lang w:val="en-US"/>
+        </w:rPr>
+      </w:pPr>
+      <m:oMathPara>
+        <m:oMath>
+          <m:r>
+            <w:rPr>
+              <w:rFonts w:ascii="Cambria Math" w:eastAsiaTheme="minorEastAsia" w:hAnsi="Cambria Math" w:cs="Times New Roman"/>
+              <w:sz w:val="28"/>
+              <w:szCs w:val="28"/>
+            </w:rPr>
+            <m:t>G</m:t>
+          </m:r>
+          <m:r>
+            <w:rPr>
+              <w:rFonts w:ascii="Cambria Math" w:eastAsiaTheme="minorEastAsia" w:hAnsi="Cambria Math" w:cs="Times New Roman"/>
+              <w:sz w:val="28"/>
+              <w:szCs w:val="28"/>
+              <w:lang w:val="en-US"/>
+            </w:rPr>
+            <m:t>=mg,</m:t>
+          </m:r>
+        </m:oMath>
+      </m:oMathPara>
     </w:p>
     <w:p>
       <w:pPr>
-        <w:rPr>
-          <w:rFonts w:ascii="Times New Roman" w:eastAsiaTheme="minorEastAsia" w:hAnsi="Times New Roman" w:cs="Times New Roman"/>
-          <w:sz w:val="28"/>
-          <w:szCs w:val="28"/>
-        </w:rPr>
-      </w:pPr>
+        <w:ind w:left="1080"/>
+        <w:rPr>
+          <w:rFonts w:ascii="Times New Roman" w:eastAsiaTheme="minorEastAsia" w:hAnsi="Times New Roman" w:cs="Times New Roman"/>
+          <w:sz w:val="28"/>
+          <w:szCs w:val="28"/>
+        </w:rPr>
+      </w:pPr>
+      <w:r>
+        <w:rPr>
+          <w:rFonts w:ascii="Times New Roman" w:eastAsiaTheme="minorEastAsia" w:hAnsi="Times New Roman" w:cs="Times New Roman"/>
+          <w:iCs/>
+          <w:sz w:val="28"/>
+          <w:szCs w:val="28"/>
+        </w:rPr>
+        <w:t xml:space="preserve">где </w:t>
+      </w:r>
+      <m:oMath>
+        <m:r>
+          <w:rPr>
+            <w:rFonts w:ascii="Cambria Math" w:eastAsiaTheme="minorEastAsia" w:hAnsi="Cambria Math" w:cs="Times New Roman"/>
+            <w:sz w:val="28"/>
+            <w:szCs w:val="28"/>
+            <w:lang w:val="en-US"/>
+          </w:rPr>
+          <m:t>m</m:t>
+        </m:r>
+      </m:oMath>
+      <w:r>
+        <w:rPr>
+          <w:rFonts w:ascii="Times New Roman" w:eastAsiaTheme="minorEastAsia" w:hAnsi="Times New Roman" w:cs="Times New Roman"/>
+          <w:sz w:val="28"/>
+          <w:szCs w:val="28"/>
+          <w:lang w:val="en-US"/>
+        </w:rPr>
+        <w:t xml:space="preserve"> – </w:t>
+      </w:r>
+      <w:r>
+        <w:rPr>
+          <w:rFonts w:ascii="Times New Roman" w:eastAsiaTheme="minorEastAsia" w:hAnsi="Times New Roman" w:cs="Times New Roman"/>
+          <w:sz w:val="28"/>
+          <w:szCs w:val="28"/>
+        </w:rPr>
+        <w:t>масса АЗ.</w:t>
+      </w:r>
     </w:p>
     <w:p>
       <w:pPr>
-        <w:rPr>
-          <w:rFonts w:ascii="Times New Roman" w:eastAsiaTheme="minorEastAsia" w:hAnsi="Times New Roman" w:cs="Times New Roman"/>
-          <w:sz w:val="28"/>
-          <w:szCs w:val="28"/>
-        </w:rPr>
-      </w:pPr>
+        <w:pStyle w:val="a4"/>
+        <w:numPr>
+          <w:ilvl w:val="0"/>
+          <w:numId w:val="6"/>
+        </w:numPr>
+        <w:rPr>
+          <w:rFonts w:ascii="Times New Roman" w:eastAsiaTheme="minorEastAsia" w:hAnsi="Times New Roman" w:cs="Times New Roman"/>
+          <w:b/>
+          <w:bCs/>
+          <w:sz w:val="28"/>
+          <w:szCs w:val="28"/>
+        </w:rPr>
+      </w:pPr>
+      <w:r>
+        <w:rPr>
+          <w:rFonts w:ascii="Times New Roman" w:eastAsiaTheme="minorEastAsia" w:hAnsi="Times New Roman" w:cs="Times New Roman"/>
+          <w:b/>
+          <w:bCs/>
+          <w:sz w:val="28"/>
+          <w:szCs w:val="28"/>
+        </w:rPr>
+        <w:t>Аэродинамическая сила</w:t>
+      </w:r>
     </w:p>
     <w:p>
       <w:pPr>
-        <w:rPr>
-          <w:rFonts w:ascii="Times New Roman" w:eastAsiaTheme="minorEastAsia" w:hAnsi="Times New Roman" w:cs="Times New Roman"/>
-          <w:sz w:val="28"/>
-          <w:szCs w:val="28"/>
-        </w:rPr>
-      </w:pPr>
+        <w:pStyle w:val="a4"/>
+        <w:rPr>
+          <w:rFonts w:ascii="Times New Roman" w:eastAsiaTheme="minorEastAsia" w:hAnsi="Times New Roman" w:cs="Times New Roman"/>
+          <w:iCs/>
+          <w:sz w:val="28"/>
+          <w:szCs w:val="28"/>
+        </w:rPr>
+      </w:pPr>
+      <w:r>
+        <w:rPr>
+          <w:rFonts w:ascii="Times New Roman" w:eastAsiaTheme="minorEastAsia" w:hAnsi="Times New Roman" w:cs="Times New Roman"/>
+          <w:iCs/>
+          <w:sz w:val="28"/>
+          <w:szCs w:val="28"/>
+        </w:rPr>
+        <w:t>Возникающие при движении АЗ силы трения и давления, обусловленными такими факторами, как число Рейнольдса (</w:t>
+      </w:r>
+      <w:r>
+        <w:rPr>
+          <w:rFonts w:ascii="Times New Roman" w:eastAsiaTheme="minorEastAsia" w:hAnsi="Times New Roman" w:cs="Times New Roman"/>
+          <w:i/>
+          <w:sz w:val="28"/>
+          <w:szCs w:val="28"/>
+          <w:lang w:val="en-US"/>
+        </w:rPr>
+        <w:t>Re</w:t>
+      </w:r>
+      <w:r>
+        <w:rPr>
+          <w:rFonts w:ascii="Times New Roman" w:eastAsiaTheme="minorEastAsia" w:hAnsi="Times New Roman" w:cs="Times New Roman"/>
+          <w:iCs/>
+          <w:sz w:val="28"/>
+          <w:szCs w:val="28"/>
+        </w:rPr>
+        <w:t xml:space="preserve">), угол атаки </w:t>
+      </w:r>
+      <w:r>
+        <w:rPr>
+          <w:rFonts w:ascii="Times New Roman" w:eastAsiaTheme="minorEastAsia" w:hAnsi="Times New Roman" w:cs="Times New Roman"/>
+          <w:iCs/>
+          <w:sz w:val="28"/>
+          <w:szCs w:val="28"/>
+        </w:rPr>
+        <w:t>(α), а также формой и размерами оболочки, создают равнодействующую силу.</w:t>
+      </w:r>
     </w:p>
     <w:p>
       <w:pPr>
-        <w:rPr>
-          <w:rFonts w:ascii="Times New Roman" w:eastAsiaTheme="minorEastAsia" w:hAnsi="Times New Roman" w:cs="Times New Roman"/>
-          <w:sz w:val="28"/>
-          <w:szCs w:val="28"/>
-        </w:rPr>
-      </w:pPr>
+        <w:pStyle w:val="a4"/>
+        <w:rPr>
+          <w:rFonts w:ascii="Times New Roman" w:eastAsiaTheme="minorEastAsia" w:hAnsi="Times New Roman" w:cs="Times New Roman"/>
+          <w:iCs/>
+          <w:sz w:val="28"/>
+          <w:szCs w:val="28"/>
+          <w:lang w:val="en-US"/>
+        </w:rPr>
+      </w:pPr>
+      <w:r>
+        <w:rPr>
+          <w:rFonts w:ascii="Times New Roman" w:eastAsiaTheme="minorEastAsia" w:hAnsi="Times New Roman" w:cs="Times New Roman"/>
+          <w:iCs/>
+          <w:sz w:val="28"/>
+          <w:szCs w:val="28"/>
+        </w:rPr>
+        <w:lastRenderedPageBreak/>
+        <w:t>Разделить эту равнодействующую силу можно на силу лобового сопротивления и аэродинамическую подъёмную силу причём их величина определяется соответствующими коэффициентами</w:t>
+      </w:r>
+      <w:r>
+        <w:rPr>
+          <w:rFonts w:ascii="Times New Roman" w:eastAsiaTheme="minorEastAsia" w:hAnsi="Times New Roman" w:cs="Times New Roman"/>
+          <w:iCs/>
+          <w:sz w:val="28"/>
+          <w:szCs w:val="28"/>
+        </w:rPr>
+        <w:t>:</w:t>
+      </w:r>
     </w:p>
     <w:p>
       <w:pPr>
-        <w:rPr>
-          <w:rFonts w:ascii="Times New Roman" w:eastAsiaTheme="minorEastAsia" w:hAnsi="Times New Roman" w:cs="Times New Roman"/>
-          <w:sz w:val="28"/>
-          <w:szCs w:val="28"/>
-        </w:rPr>
-      </w:pPr>
-    </w:p>
-    <w:p>
-      <w:pPr>
-        <w:rPr>
-          <w:rFonts w:ascii="Times New Roman" w:eastAsiaTheme="minorEastAsia" w:hAnsi="Times New Roman" w:cs="Times New Roman"/>
-          <w:sz w:val="28"/>
-          <w:szCs w:val="28"/>
-        </w:rPr>
-      </w:pPr>
-    </w:p>
-    <w:p>
-      <w:pPr>
-        <w:rPr>
-          <w:rFonts w:ascii="Times New Roman" w:eastAsiaTheme="minorEastAsia" w:hAnsi="Times New Roman" w:cs="Times New Roman"/>
-          <w:sz w:val="28"/>
-          <w:szCs w:val="28"/>
-        </w:rPr>
-      </w:pPr>
-    </w:p>
-    <w:p>
-      <w:pPr>
-        <w:rPr>
-          <w:rFonts w:ascii="Times New Roman" w:eastAsiaTheme="minorEastAsia" w:hAnsi="Times New Roman" w:cs="Times New Roman"/>
-          <w:sz w:val="28"/>
-          <w:szCs w:val="28"/>
-        </w:rPr>
-      </w:pPr>
-    </w:p>
-    <w:p>
-      <w:pPr>
-        <w:rPr>
-          <w:rFonts w:ascii="Times New Roman" w:eastAsiaTheme="minorEastAsia" w:hAnsi="Times New Roman" w:cs="Times New Roman"/>
-          <w:sz w:val="28"/>
-          <w:szCs w:val="28"/>
-        </w:rPr>
-      </w:pPr>
-    </w:p>
-    <w:p>
-      <w:pPr>
-        <w:rPr>
-          <w:rFonts w:ascii="Times New Roman" w:eastAsiaTheme="minorEastAsia" w:hAnsi="Times New Roman" w:cs="Times New Roman"/>
-          <w:sz w:val="28"/>
-          <w:szCs w:val="28"/>
-        </w:rPr>
-      </w:pPr>
-    </w:p>
-    <w:p>
-      <w:pPr>
-        <w:rPr>
-          <w:rFonts w:ascii="Times New Roman" w:eastAsiaTheme="minorEastAsia" w:hAnsi="Times New Roman" w:cs="Times New Roman"/>
-          <w:sz w:val="28"/>
-          <w:szCs w:val="28"/>
-        </w:rPr>
-      </w:pPr>
-    </w:p>
-    <w:p>
-      <w:pPr>
-        <w:rPr>
-          <w:rFonts w:ascii="Times New Roman" w:eastAsiaTheme="minorEastAsia" w:hAnsi="Times New Roman" w:cs="Times New Roman"/>
-          <w:sz w:val="28"/>
-          <w:szCs w:val="28"/>
+        <w:pStyle w:val="a4"/>
+        <w:rPr>
+          <w:rFonts w:ascii="Times New Roman" w:eastAsiaTheme="minorEastAsia" w:hAnsi="Times New Roman" w:cs="Times New Roman"/>
+          <w:sz w:val="28"/>
+          <w:szCs w:val="28"/>
+          <w:lang w:val="en-US"/>
         </w:rPr>
       </w:pPr>
       <m:oMathPara>
         <m:oMath>
-          <m:d>
-            <m:dPr>
-              <m:begChr m:val="{"/>
-              <m:endChr m:val=""/>
+          <m:sSub>
+            <m:sSubPr>
               <m:ctrlPr>
                 <w:rPr>
-                  <w:rFonts w:ascii="Cambria Math" w:eastAsiaTheme="minorEastAsia" w:hAnsi="Cambria Math" w:cs="Times New Roman"/>
+                  <w:rFonts w:ascii="Cambria Math" w:hAnsi="Cambria Math" w:cs="Times New Roman"/>
                   <w:i/>
                   <w:sz w:val="28"/>
                   <w:szCs w:val="28"/>
                 </w:rPr>
               </m:ctrlPr>
+            </m:sSubPr>
+            <m:e>
+              <m:r>
+                <w:rPr>
+                  <w:rFonts w:ascii="Cambria Math" w:hAnsi="Cambria Math" w:cs="Times New Roman"/>
+                  <w:sz w:val="28"/>
+                  <w:szCs w:val="28"/>
+                </w:rPr>
+                <m:t>C</m:t>
+              </m:r>
+            </m:e>
+            <m:sub>
+              <m:r>
+                <w:rPr>
+                  <w:rFonts w:ascii="Cambria Math" w:hAnsi="Cambria Math" w:cs="Times New Roman"/>
+                  <w:sz w:val="28"/>
+                  <w:szCs w:val="28"/>
+                </w:rPr>
+                <m:t>x</m:t>
+              </m:r>
+            </m:sub>
+          </m:sSub>
+          <m:r>
+            <w:rPr>
+              <w:rFonts w:ascii="Cambria Math" w:eastAsiaTheme="minorEastAsia" w:hAnsi="Cambria Math" w:cs="Times New Roman"/>
+              <w:sz w:val="28"/>
+              <w:szCs w:val="28"/>
+              <w:lang w:val="en-US"/>
+            </w:rPr>
+            <m:t>=f</m:t>
+          </m:r>
+          <m:d>
+            <m:dPr>
+              <m:ctrlPr>
+                <w:rPr>
+                  <w:rFonts w:ascii="Cambria Math" w:eastAsiaTheme="minorEastAsia" w:hAnsi="Cambria Math" w:cs="Times New Roman"/>
+                  <w:i/>
+                  <w:iCs/>
+                  <w:sz w:val="28"/>
+                  <w:szCs w:val="28"/>
+                  <w:lang w:val="en-US"/>
+                </w:rPr>
+              </m:ctrlPr>
             </m:dPr>
             <m:e>
-              <m:eqArr>
-                <m:eqArrPr>
-                  <m:ctrlPr>
-                    <w:rPr>
-                      <w:rFonts w:ascii="Cambria Math" w:eastAsiaTheme="minorEastAsia" w:hAnsi="Cambria Math" w:cs="Times New Roman"/>
-                      <w:i/>
-                      <w:sz w:val="28"/>
-                      <w:szCs w:val="28"/>
-                    </w:rPr>
-                  </m:ctrlPr>
-                </m:eqArrPr>
-                <m:e>
-                  <m:r>
-                    <w:rPr>
-                      <w:rFonts w:ascii="Cambria Math" w:eastAsiaTheme="minorEastAsia" w:hAnsi="Cambria Math" w:cs="Times New Roman"/>
-                      <w:sz w:val="28"/>
-                      <w:szCs w:val="28"/>
-                    </w:rPr>
-                    <m:t>(m+kρU)</m:t>
-                  </m:r>
-                  <m:f>
-                    <m:fPr>
-                      <m:ctrlPr>
-                        <w:rPr>
-                          <w:rFonts w:ascii="Cambria Math" w:eastAsiaTheme="minorEastAsia" w:hAnsi="Cambria Math" w:cs="Times New Roman"/>
-                          <w:i/>
-                          <w:sz w:val="28"/>
-                          <w:szCs w:val="28"/>
-                        </w:rPr>
-                      </m:ctrlPr>
-                    </m:fPr>
-                    <m:num>
-                      <m:r>
-                        <w:rPr>
-                          <w:rFonts w:ascii="Cambria Math" w:eastAsiaTheme="minorEastAsia" w:hAnsi="Cambria Math" w:cs="Times New Roman"/>
-                          <w:sz w:val="28"/>
-                          <w:szCs w:val="28"/>
-                        </w:rPr>
-                        <m:t>dV</m:t>
-                      </m:r>
-                    </m:num>
-                    <m:den>
-                      <m:r>
-                        <w:rPr>
-                          <w:rFonts w:ascii="Cambria Math" w:eastAsiaTheme="minorEastAsia" w:hAnsi="Cambria Math" w:cs="Times New Roman"/>
-                          <w:sz w:val="28"/>
-                          <w:szCs w:val="28"/>
-                        </w:rPr>
-                        <m:t>dt</m:t>
-                      </m:r>
-                    </m:den>
-                  </m:f>
-                  <m:r>
-                    <w:rPr>
-                      <w:rFonts w:ascii="Cambria Math" w:eastAsiaTheme="minorEastAsia" w:hAnsi="Cambria Math" w:cs="Times New Roman"/>
-                      <w:sz w:val="28"/>
-                      <w:szCs w:val="28"/>
-                    </w:rPr>
-                    <m:t>=(ρUg-mg)</m:t>
-                  </m:r>
-                  <m:func>
-                    <m:funcPr>
-                      <m:ctrlPr>
-                        <w:rPr>
-                          <w:rFonts w:ascii="Cambria Math" w:eastAsiaTheme="minorEastAsia" w:hAnsi="Cambria Math" w:cs="Times New Roman"/>
-                          <w:i/>
-                          <w:sz w:val="28"/>
-                          <w:szCs w:val="28"/>
-                        </w:rPr>
-                      </m:ctrlPr>
-                    </m:funcPr>
-                    <m:fName>
-                      <m:r>
-                        <m:rPr>
-                          <m:sty m:val="p"/>
-                        </m:rPr>
-                        <w:rPr>
-                          <w:rFonts w:ascii="Cambria Math" w:eastAsiaTheme="minorEastAsia" w:hAnsi="Cambria Math" w:cs="Times New Roman"/>
-                          <w:sz w:val="28"/>
-                          <w:szCs w:val="28"/>
-                        </w:rPr>
-                        <m:t>sin</m:t>
-                      </m:r>
-                    </m:fName>
-                    <m:e>
-                      <m:r>
-                        <w:rPr>
-                          <w:rFonts w:ascii="Cambria Math" w:eastAsiaTheme="minorEastAsia" w:hAnsi="Cambria Math" w:cs="Times New Roman"/>
-                          <w:sz w:val="28"/>
-                          <w:szCs w:val="28"/>
-                        </w:rPr>
-                        <m:t>θ-</m:t>
-                      </m:r>
-                      <m:f>
-                        <m:fPr>
-                          <m:ctrlPr>
-                            <w:rPr>
-                              <w:rFonts w:ascii="Cambria Math" w:eastAsiaTheme="minorEastAsia" w:hAnsi="Cambria Math" w:cs="Times New Roman"/>
-                              <w:i/>
-                              <w:sz w:val="28"/>
-                              <w:szCs w:val="28"/>
-                            </w:rPr>
-                          </m:ctrlPr>
-                        </m:fPr>
-                        <m:num>
-                          <m:r>
-                            <w:rPr>
-                              <w:rFonts w:ascii="Cambria Math" w:eastAsiaTheme="minorEastAsia" w:hAnsi="Cambria Math" w:cs="Times New Roman"/>
-                              <w:sz w:val="28"/>
-                              <w:szCs w:val="28"/>
-                            </w:rPr>
-                            <m:t>ρ</m:t>
-                          </m:r>
-                          <m:sSup>
-                            <m:sSupPr>
-                              <m:ctrlPr>
-                                <w:rPr>
-                                  <w:rFonts w:ascii="Cambria Math" w:eastAsiaTheme="minorEastAsia" w:hAnsi="Cambria Math" w:cs="Times New Roman"/>
-                                  <w:i/>
-                                  <w:sz w:val="28"/>
-                                  <w:szCs w:val="28"/>
-                                </w:rPr>
-                              </m:ctrlPr>
-                            </m:sSupPr>
-                            <m:e>
-                              <m:r>
-                                <w:rPr>
-                                  <w:rFonts w:ascii="Cambria Math" w:eastAsiaTheme="minorEastAsia" w:hAnsi="Cambria Math" w:cs="Times New Roman"/>
-                                  <w:sz w:val="28"/>
-                                  <w:szCs w:val="28"/>
-                                </w:rPr>
-                                <m:t>V</m:t>
-                              </m:r>
-                            </m:e>
-                            <m:sup>
-                              <m:r>
-                                <w:rPr>
-                                  <w:rFonts w:ascii="Cambria Math" w:eastAsiaTheme="minorEastAsia" w:hAnsi="Cambria Math" w:cs="Times New Roman"/>
-                                  <w:sz w:val="28"/>
-                                  <w:szCs w:val="28"/>
-                                </w:rPr>
-                                <m:t>2</m:t>
-                              </m:r>
-                            </m:sup>
-                          </m:sSup>
-                        </m:num>
-                        <m:den>
-                          <m:r>
-                            <w:rPr>
-                              <w:rFonts w:ascii="Cambria Math" w:eastAsiaTheme="minorEastAsia" w:hAnsi="Cambria Math" w:cs="Times New Roman"/>
-                              <w:sz w:val="28"/>
-                              <w:szCs w:val="28"/>
-                            </w:rPr>
-                            <m:t>2</m:t>
-                          </m:r>
-                        </m:den>
-                      </m:f>
-                      <m:r>
-                        <w:rPr>
-                          <w:rFonts w:ascii="Cambria Math" w:eastAsiaTheme="minorEastAsia" w:hAnsi="Cambria Math" w:cs="Times New Roman"/>
-                          <w:sz w:val="28"/>
-                          <w:szCs w:val="28"/>
-                        </w:rPr>
-                        <m:t>(</m:t>
-                      </m:r>
-                      <m:sSub>
-                        <m:sSubPr>
-                          <m:ctrlPr>
-                            <w:rPr>
-                              <w:rFonts w:ascii="Cambria Math" w:eastAsiaTheme="minorEastAsia" w:hAnsi="Cambria Math" w:cs="Times New Roman"/>
-                              <w:i/>
-                              <w:sz w:val="28"/>
-                              <w:szCs w:val="28"/>
-                            </w:rPr>
-                          </m:ctrlPr>
-                        </m:sSubPr>
-                        <m:e>
-                          <m:r>
-                            <w:rPr>
-                              <w:rFonts w:ascii="Cambria Math" w:eastAsiaTheme="minorEastAsia" w:hAnsi="Cambria Math" w:cs="Times New Roman"/>
-                              <w:sz w:val="28"/>
-                              <w:szCs w:val="28"/>
-                            </w:rPr>
-                            <m:t>C</m:t>
-                          </m:r>
-                        </m:e>
-                        <m:sub>
-                          <m:r>
-                            <w:rPr>
-                              <w:rFonts w:ascii="Cambria Math" w:eastAsiaTheme="minorEastAsia" w:hAnsi="Cambria Math" w:cs="Times New Roman"/>
-                              <w:sz w:val="28"/>
-                              <w:szCs w:val="28"/>
-                            </w:rPr>
-                            <m:t>x</m:t>
-                          </m:r>
-                        </m:sub>
-                      </m:sSub>
-                      <m:sSub>
-                        <m:sSubPr>
-                          <m:ctrlPr>
-                            <w:rPr>
-                              <w:rFonts w:ascii="Cambria Math" w:eastAsiaTheme="minorEastAsia" w:hAnsi="Cambria Math" w:cs="Times New Roman"/>
-                              <w:i/>
-                              <w:sz w:val="28"/>
-                              <w:szCs w:val="28"/>
-                            </w:rPr>
-                          </m:ctrlPr>
-                        </m:sSubPr>
-                        <m:e>
-                          <m:r>
-                            <w:rPr>
-                              <w:rFonts w:ascii="Cambria Math" w:eastAsiaTheme="minorEastAsia" w:hAnsi="Cambria Math" w:cs="Times New Roman"/>
-                              <w:sz w:val="28"/>
-                              <w:szCs w:val="28"/>
-                            </w:rPr>
-                            <m:t>S</m:t>
-                          </m:r>
-                        </m:e>
-                        <m:sub>
-                          <m:r>
-                            <w:rPr>
-                              <w:rFonts w:ascii="Cambria Math" w:eastAsiaTheme="minorEastAsia" w:hAnsi="Cambria Math" w:cs="Times New Roman"/>
-                              <w:sz w:val="28"/>
-                              <w:szCs w:val="28"/>
-                            </w:rPr>
-                            <m:t>m</m:t>
-                          </m:r>
-                        </m:sub>
-                      </m:sSub>
-                      <m:r>
-                        <w:rPr>
-                          <w:rFonts w:ascii="Cambria Math" w:eastAsiaTheme="minorEastAsia" w:hAnsi="Cambria Math" w:cs="Times New Roman"/>
-                          <w:sz w:val="28"/>
-                          <w:szCs w:val="28"/>
-                        </w:rPr>
-                        <m:t>+</m:t>
-                      </m:r>
-                      <m:sSub>
-                        <m:sSubPr>
-                          <m:ctrlPr>
-                            <w:rPr>
-                              <w:rFonts w:ascii="Cambria Math" w:eastAsiaTheme="minorEastAsia" w:hAnsi="Cambria Math" w:cs="Times New Roman"/>
-                              <w:i/>
-                              <w:sz w:val="28"/>
-                              <w:szCs w:val="28"/>
-                            </w:rPr>
-                          </m:ctrlPr>
-                        </m:sSubPr>
-                        <m:e>
-                          <m:r>
-                            <w:rPr>
-                              <w:rFonts w:ascii="Cambria Math" w:eastAsiaTheme="minorEastAsia" w:hAnsi="Cambria Math" w:cs="Times New Roman"/>
-                              <w:sz w:val="28"/>
-                              <w:szCs w:val="28"/>
-                            </w:rPr>
-                            <m:t>C</m:t>
-                          </m:r>
-                        </m:e>
-                        <m:sub>
-                          <m:r>
-                            <w:rPr>
-                              <w:rFonts w:ascii="Cambria Math" w:eastAsiaTheme="minorEastAsia" w:hAnsi="Cambria Math" w:cs="Times New Roman"/>
-                              <w:sz w:val="28"/>
-                              <w:szCs w:val="28"/>
-                            </w:rPr>
-                            <m:t>п</m:t>
-                          </m:r>
-                        </m:sub>
-                      </m:sSub>
-                      <m:sSub>
-                        <m:sSubPr>
-                          <m:ctrlPr>
-                            <w:rPr>
-                              <w:rFonts w:ascii="Cambria Math" w:eastAsiaTheme="minorEastAsia" w:hAnsi="Cambria Math" w:cs="Times New Roman"/>
-                              <w:i/>
-                              <w:sz w:val="28"/>
-                              <w:szCs w:val="28"/>
-                            </w:rPr>
-                          </m:ctrlPr>
-                        </m:sSubPr>
-                        <m:e>
-                          <m:r>
-                            <w:rPr>
-                              <w:rFonts w:ascii="Cambria Math" w:eastAsiaTheme="minorEastAsia" w:hAnsi="Cambria Math" w:cs="Times New Roman"/>
-                              <w:sz w:val="28"/>
-                              <w:szCs w:val="28"/>
-                            </w:rPr>
-                            <m:t>F</m:t>
-                          </m:r>
-                        </m:e>
-                        <m:sub>
-                          <m:r>
-                            <w:rPr>
-                              <w:rFonts w:ascii="Cambria Math" w:eastAsiaTheme="minorEastAsia" w:hAnsi="Cambria Math" w:cs="Times New Roman"/>
-                              <w:sz w:val="28"/>
-                              <w:szCs w:val="28"/>
-                            </w:rPr>
-                            <m:t>п</m:t>
-                          </m:r>
-                        </m:sub>
-                      </m:sSub>
-                      <m:r>
-                        <w:rPr>
-                          <w:rFonts w:ascii="Cambria Math" w:eastAsiaTheme="minorEastAsia" w:hAnsi="Cambria Math" w:cs="Times New Roman"/>
-                          <w:sz w:val="28"/>
-                          <w:szCs w:val="28"/>
-                        </w:rPr>
-                        <m:t>+</m:t>
-                      </m:r>
-                      <m:sSub>
-                        <m:sSubPr>
-                          <m:ctrlPr>
-                            <w:rPr>
-                              <w:rFonts w:ascii="Cambria Math" w:eastAsiaTheme="minorEastAsia" w:hAnsi="Cambria Math" w:cs="Times New Roman"/>
-                              <w:i/>
-                              <w:sz w:val="28"/>
-                              <w:szCs w:val="28"/>
-                            </w:rPr>
-                          </m:ctrlPr>
-                        </m:sSubPr>
-                        <m:e>
-                          <m:r>
-                            <w:rPr>
-                              <w:rFonts w:ascii="Cambria Math" w:eastAsiaTheme="minorEastAsia" w:hAnsi="Cambria Math" w:cs="Times New Roman"/>
-                              <w:sz w:val="28"/>
-                              <w:szCs w:val="28"/>
-                            </w:rPr>
-                            <m:t>C</m:t>
-                          </m:r>
-                        </m:e>
-                        <m:sub>
-                          <m:r>
-                            <w:rPr>
-                              <w:rFonts w:ascii="Cambria Math" w:eastAsiaTheme="minorEastAsia" w:hAnsi="Cambria Math" w:cs="Times New Roman"/>
-                              <w:sz w:val="28"/>
-                              <w:szCs w:val="28"/>
-                            </w:rPr>
-                            <m:t>a</m:t>
-                          </m:r>
-                        </m:sub>
-                      </m:sSub>
-                      <m:sSub>
-                        <m:sSubPr>
-                          <m:ctrlPr>
-                            <w:rPr>
-                              <w:rFonts w:ascii="Cambria Math" w:eastAsiaTheme="minorEastAsia" w:hAnsi="Cambria Math" w:cs="Times New Roman"/>
-                              <w:i/>
-                              <w:sz w:val="28"/>
-                              <w:szCs w:val="28"/>
-                            </w:rPr>
-                          </m:ctrlPr>
-                        </m:sSubPr>
-                        <m:e>
-                          <m:r>
-                            <w:rPr>
-                              <w:rFonts w:ascii="Cambria Math" w:eastAsiaTheme="minorEastAsia" w:hAnsi="Cambria Math" w:cs="Times New Roman"/>
-                              <w:sz w:val="28"/>
-                              <w:szCs w:val="28"/>
-                            </w:rPr>
-                            <m:t>S</m:t>
-                          </m:r>
-                        </m:e>
-                        <m:sub>
-                          <m:r>
-                            <w:rPr>
-                              <w:rFonts w:ascii="Cambria Math" w:eastAsiaTheme="minorEastAsia" w:hAnsi="Cambria Math" w:cs="Times New Roman"/>
-                              <w:sz w:val="28"/>
-                              <w:szCs w:val="28"/>
-                            </w:rPr>
-                            <m:t>a</m:t>
-                          </m:r>
-                        </m:sub>
-                      </m:sSub>
-                      <m:r>
-                        <w:rPr>
-                          <w:rFonts w:ascii="Cambria Math" w:eastAsiaTheme="minorEastAsia" w:hAnsi="Cambria Math" w:cs="Times New Roman"/>
-                          <w:sz w:val="28"/>
-                          <w:szCs w:val="28"/>
-                        </w:rPr>
-                        <m:t>)</m:t>
-                      </m:r>
-                    </m:e>
-                  </m:func>
-                </m:e>
-                <m:e>
-                  <m:r>
-                    <w:rPr>
-                      <w:rFonts w:ascii="Cambria Math" w:eastAsiaTheme="minorEastAsia" w:hAnsi="Cambria Math" w:cs="Times New Roman"/>
-                      <w:sz w:val="28"/>
-                      <w:szCs w:val="28"/>
-                    </w:rPr>
-                    <m:t>(m+kρU)</m:t>
-                  </m:r>
-                  <m:f>
-                    <m:fPr>
-                      <m:ctrlPr>
-                        <w:rPr>
-                          <w:rFonts w:ascii="Cambria Math" w:eastAsiaTheme="minorEastAsia" w:hAnsi="Cambria Math" w:cs="Times New Roman"/>
-                          <w:i/>
-                          <w:sz w:val="28"/>
-                          <w:szCs w:val="28"/>
-                        </w:rPr>
-                      </m:ctrlPr>
-                    </m:fPr>
-                    <m:num>
-                      <m:r>
-                        <w:rPr>
-                          <w:rFonts w:ascii="Cambria Math" w:eastAsiaTheme="minorEastAsia" w:hAnsi="Cambria Math" w:cs="Times New Roman"/>
-                          <w:sz w:val="28"/>
-                          <w:szCs w:val="28"/>
-                        </w:rPr>
-                        <m:t>dθ</m:t>
-                      </m:r>
-                    </m:num>
-                    <m:den>
-                      <m:r>
-                        <w:rPr>
-                          <w:rFonts w:ascii="Cambria Math" w:eastAsiaTheme="minorEastAsia" w:hAnsi="Cambria Math" w:cs="Times New Roman"/>
-                          <w:sz w:val="28"/>
-                          <w:szCs w:val="28"/>
-                        </w:rPr>
-                        <m:t>dt</m:t>
-                      </m:r>
-                    </m:den>
-                  </m:f>
-                  <m:r>
-                    <w:rPr>
-                      <w:rFonts w:ascii="Cambria Math" w:eastAsiaTheme="minorEastAsia" w:hAnsi="Cambria Math" w:cs="Times New Roman"/>
-                      <w:sz w:val="28"/>
-                      <w:szCs w:val="28"/>
-                    </w:rPr>
-                    <m:t>=(ρUg-mg)</m:t>
-                  </m:r>
-                  <m:func>
-                    <m:funcPr>
-                      <m:ctrlPr>
-                        <w:rPr>
-                          <w:rFonts w:ascii="Cambria Math" w:eastAsiaTheme="minorEastAsia" w:hAnsi="Cambria Math" w:cs="Times New Roman"/>
-                          <w:i/>
-                          <w:sz w:val="28"/>
-                          <w:szCs w:val="28"/>
-                        </w:rPr>
-                      </m:ctrlPr>
-                    </m:funcPr>
-                    <m:fName>
-                      <m:r>
-                        <m:rPr>
-                          <m:sty m:val="p"/>
-                        </m:rPr>
-                        <w:rPr>
-                          <w:rFonts w:ascii="Cambria Math" w:eastAsiaTheme="minorEastAsia" w:hAnsi="Cambria Math" w:cs="Times New Roman"/>
-                          <w:sz w:val="28"/>
-                          <w:szCs w:val="28"/>
-                        </w:rPr>
-                        <m:t>cos</m:t>
-                      </m:r>
-                    </m:fName>
-                    <m:e>
-                      <m:r>
-                        <w:rPr>
-                          <w:rFonts w:ascii="Cambria Math" w:eastAsiaTheme="minorEastAsia" w:hAnsi="Cambria Math" w:cs="Times New Roman"/>
-                          <w:sz w:val="28"/>
-                          <w:szCs w:val="28"/>
-                        </w:rPr>
-                        <m:t>θ+</m:t>
-                      </m:r>
-                      <m:f>
-                        <m:fPr>
-                          <m:ctrlPr>
-                            <w:rPr>
-                              <w:rFonts w:ascii="Cambria Math" w:eastAsiaTheme="minorEastAsia" w:hAnsi="Cambria Math" w:cs="Times New Roman"/>
-                              <w:i/>
-                              <w:sz w:val="28"/>
-                              <w:szCs w:val="28"/>
-                            </w:rPr>
-                          </m:ctrlPr>
-                        </m:fPr>
-                        <m:num>
-                          <m:r>
-                            <w:rPr>
-                              <w:rFonts w:ascii="Cambria Math" w:eastAsiaTheme="minorEastAsia" w:hAnsi="Cambria Math" w:cs="Times New Roman"/>
-                              <w:sz w:val="28"/>
-                              <w:szCs w:val="28"/>
-                            </w:rPr>
-                            <m:t>m</m:t>
-                          </m:r>
-                          <m:sSup>
-                            <m:sSupPr>
-                              <m:ctrlPr>
-                                <w:rPr>
-                                  <w:rFonts w:ascii="Cambria Math" w:eastAsiaTheme="minorEastAsia" w:hAnsi="Cambria Math" w:cs="Times New Roman"/>
-                                  <w:i/>
-                                  <w:sz w:val="28"/>
-                                  <w:szCs w:val="28"/>
-                                </w:rPr>
-                              </m:ctrlPr>
-                            </m:sSupPr>
-                            <m:e>
-                              <m:r>
-                                <w:rPr>
-                                  <w:rFonts w:ascii="Cambria Math" w:eastAsiaTheme="minorEastAsia" w:hAnsi="Cambria Math" w:cs="Times New Roman"/>
-                                  <w:sz w:val="28"/>
-                                  <w:szCs w:val="28"/>
-                                </w:rPr>
-                                <m:t>V</m:t>
-                              </m:r>
-                            </m:e>
-                            <m:sup>
-                              <m:r>
-                                <w:rPr>
-                                  <w:rFonts w:ascii="Cambria Math" w:eastAsiaTheme="minorEastAsia" w:hAnsi="Cambria Math" w:cs="Times New Roman"/>
-                                  <w:sz w:val="28"/>
-                                  <w:szCs w:val="28"/>
-                                </w:rPr>
-                                <m:t>2</m:t>
-                              </m:r>
-                            </m:sup>
-                          </m:sSup>
-                        </m:num>
-                        <m:den>
-                          <m:r>
-                            <w:rPr>
-                              <w:rFonts w:ascii="Cambria Math" w:eastAsiaTheme="minorEastAsia" w:hAnsi="Cambria Math" w:cs="Times New Roman"/>
-                              <w:sz w:val="28"/>
-                              <w:szCs w:val="28"/>
-                            </w:rPr>
-                            <m:t>R</m:t>
-                          </m:r>
-                        </m:den>
-                      </m:f>
-                      <m:r>
-                        <w:rPr>
-                          <w:rFonts w:ascii="Cambria Math" w:eastAsiaTheme="minorEastAsia" w:hAnsi="Cambria Math" w:cs="Times New Roman"/>
-                          <w:sz w:val="28"/>
-                          <w:szCs w:val="28"/>
-                        </w:rPr>
-                        <m:t>;</m:t>
-                      </m:r>
-                    </m:e>
-                  </m:func>
-                </m:e>
-                <m:e>
-                  <m:f>
-                    <m:fPr>
-                      <m:ctrlPr>
-                        <w:rPr>
-                          <w:rFonts w:ascii="Cambria Math" w:eastAsiaTheme="minorEastAsia" w:hAnsi="Cambria Math" w:cs="Times New Roman"/>
-                          <w:i/>
-                          <w:sz w:val="28"/>
-                          <w:szCs w:val="28"/>
-                        </w:rPr>
-                      </m:ctrlPr>
-                    </m:fPr>
-                    <m:num>
-                      <m:r>
-                        <w:rPr>
-                          <w:rFonts w:ascii="Cambria Math" w:eastAsiaTheme="minorEastAsia" w:hAnsi="Cambria Math" w:cs="Times New Roman"/>
-                          <w:sz w:val="28"/>
-                          <w:szCs w:val="28"/>
-                        </w:rPr>
-                        <m:t>dh</m:t>
-                      </m:r>
-                    </m:num>
-                    <m:den>
-                      <m:r>
-                        <w:rPr>
-                          <w:rFonts w:ascii="Cambria Math" w:eastAsiaTheme="minorEastAsia" w:hAnsi="Cambria Math" w:cs="Times New Roman"/>
-                          <w:sz w:val="28"/>
-                          <w:szCs w:val="28"/>
-                        </w:rPr>
-                        <m:t>dt</m:t>
-                      </m:r>
-                    </m:den>
-                  </m:f>
-                  <m:r>
-                    <w:rPr>
-                      <w:rFonts w:ascii="Cambria Math" w:eastAsiaTheme="minorEastAsia" w:hAnsi="Cambria Math" w:cs="Times New Roman"/>
-                      <w:sz w:val="28"/>
-                      <w:szCs w:val="28"/>
-                    </w:rPr>
-                    <m:t>=V</m:t>
-                  </m:r>
-                  <m:func>
-                    <m:funcPr>
-                      <m:ctrlPr>
-                        <w:rPr>
-                          <w:rFonts w:ascii="Cambria Math" w:eastAsiaTheme="minorEastAsia" w:hAnsi="Cambria Math" w:cs="Times New Roman"/>
-                          <w:i/>
-                          <w:sz w:val="28"/>
-                          <w:szCs w:val="28"/>
-                        </w:rPr>
-                      </m:ctrlPr>
-                    </m:funcPr>
-                    <m:fName>
-                      <m:r>
-                        <m:rPr>
-                          <m:sty m:val="p"/>
-                        </m:rPr>
-                        <w:rPr>
-                          <w:rFonts w:ascii="Cambria Math" w:eastAsiaTheme="minorEastAsia" w:hAnsi="Cambria Math" w:cs="Times New Roman"/>
-                          <w:sz w:val="28"/>
-                          <w:szCs w:val="28"/>
-                        </w:rPr>
-                        <m:t>sin</m:t>
-                      </m:r>
-                    </m:fName>
-                    <m:e>
-                      <m:r>
-                        <w:rPr>
-                          <w:rFonts w:ascii="Cambria Math" w:eastAsiaTheme="minorEastAsia" w:hAnsi="Cambria Math" w:cs="Times New Roman"/>
-                          <w:sz w:val="28"/>
-                          <w:szCs w:val="28"/>
-                        </w:rPr>
-                        <m:t>θ;</m:t>
-                      </m:r>
-                    </m:e>
-                  </m:func>
-                </m:e>
-                <m:e>
-                  <m:f>
-                    <m:fPr>
-                      <m:ctrlPr>
-                        <w:rPr>
-                          <w:rFonts w:ascii="Cambria Math" w:eastAsiaTheme="minorEastAsia" w:hAnsi="Cambria Math" w:cs="Times New Roman"/>
-                          <w:i/>
-                          <w:sz w:val="28"/>
-                          <w:szCs w:val="28"/>
-                        </w:rPr>
-                      </m:ctrlPr>
-                    </m:fPr>
-                    <m:num>
-                      <m:r>
-                        <w:rPr>
-                          <w:rFonts w:ascii="Cambria Math" w:eastAsiaTheme="minorEastAsia" w:hAnsi="Cambria Math" w:cs="Times New Roman"/>
-                          <w:sz w:val="28"/>
-                          <w:szCs w:val="28"/>
-                        </w:rPr>
-                        <m:t>dV</m:t>
-                      </m:r>
-                    </m:num>
-                    <m:den>
-                      <m:r>
-                        <w:rPr>
-                          <w:rFonts w:ascii="Cambria Math" w:eastAsiaTheme="minorEastAsia" w:hAnsi="Cambria Math" w:cs="Times New Roman"/>
-                          <w:sz w:val="28"/>
-                          <w:szCs w:val="28"/>
-                        </w:rPr>
-                        <m:t>dt</m:t>
-                      </m:r>
-                    </m:den>
-                  </m:f>
-                  <m:r>
-                    <w:rPr>
-                      <w:rFonts w:ascii="Cambria Math" w:eastAsiaTheme="minorEastAsia" w:hAnsi="Cambria Math" w:cs="Times New Roman"/>
-                      <w:sz w:val="28"/>
-                      <w:szCs w:val="28"/>
-                    </w:rPr>
-                    <m:t>=V</m:t>
-                  </m:r>
-                  <m:f>
-                    <m:fPr>
-                      <m:ctrlPr>
-                        <w:rPr>
-                          <w:rFonts w:ascii="Cambria Math" w:eastAsiaTheme="minorEastAsia" w:hAnsi="Cambria Math" w:cs="Times New Roman"/>
-                          <w:i/>
-                          <w:sz w:val="28"/>
-                          <w:szCs w:val="28"/>
-                        </w:rPr>
-                      </m:ctrlPr>
-                    </m:fPr>
-                    <m:num>
-                      <m:sSub>
-                        <m:sSubPr>
-                          <m:ctrlPr>
-                            <w:rPr>
-                              <w:rFonts w:ascii="Cambria Math" w:eastAsiaTheme="minorEastAsia" w:hAnsi="Cambria Math" w:cs="Times New Roman"/>
-                              <w:i/>
-                              <w:sz w:val="28"/>
-                              <w:szCs w:val="28"/>
-                            </w:rPr>
-                          </m:ctrlPr>
-                        </m:sSubPr>
-                        <m:e>
-                          <m:r>
-                            <w:rPr>
-                              <w:rFonts w:ascii="Cambria Math" w:eastAsiaTheme="minorEastAsia" w:hAnsi="Cambria Math" w:cs="Times New Roman"/>
-                              <w:sz w:val="28"/>
-                              <w:szCs w:val="28"/>
-                            </w:rPr>
-                            <m:t>R</m:t>
-                          </m:r>
-                        </m:e>
-                        <m:sub>
-                          <m:r>
-                            <w:rPr>
-                              <w:rFonts w:ascii="Cambria Math" w:eastAsiaTheme="minorEastAsia" w:hAnsi="Cambria Math" w:cs="Times New Roman"/>
-                              <w:sz w:val="28"/>
-                              <w:szCs w:val="28"/>
-                            </w:rPr>
-                            <m:t>пл</m:t>
-                          </m:r>
-                        </m:sub>
-                      </m:sSub>
-                    </m:num>
-                    <m:den>
-                      <m:r>
-                        <w:rPr>
-                          <w:rFonts w:ascii="Cambria Math" w:eastAsiaTheme="minorEastAsia" w:hAnsi="Cambria Math" w:cs="Times New Roman"/>
-                          <w:sz w:val="28"/>
-                          <w:szCs w:val="28"/>
-                        </w:rPr>
-                        <m:t>R</m:t>
-                      </m:r>
-                    </m:den>
-                  </m:f>
-                  <m:func>
-                    <m:funcPr>
-                      <m:ctrlPr>
-                        <w:rPr>
-                          <w:rFonts w:ascii="Cambria Math" w:eastAsiaTheme="minorEastAsia" w:hAnsi="Cambria Math" w:cs="Times New Roman"/>
-                          <w:i/>
-                          <w:sz w:val="28"/>
-                          <w:szCs w:val="28"/>
-                        </w:rPr>
-                      </m:ctrlPr>
-                    </m:funcPr>
-                    <m:fName>
-                      <m:r>
-                        <m:rPr>
-                          <m:sty m:val="p"/>
-                        </m:rPr>
-                        <w:rPr>
-                          <w:rFonts w:ascii="Cambria Math" w:eastAsiaTheme="minorEastAsia" w:hAnsi="Cambria Math" w:cs="Times New Roman"/>
-                          <w:sz w:val="28"/>
-                          <w:szCs w:val="28"/>
-                        </w:rPr>
-                        <m:t>cos</m:t>
-                      </m:r>
-                    </m:fName>
-                    <m:e>
-                      <m:r>
-                        <w:rPr>
-                          <w:rFonts w:ascii="Cambria Math" w:eastAsiaTheme="minorEastAsia" w:hAnsi="Cambria Math" w:cs="Times New Roman"/>
-                          <w:sz w:val="28"/>
-                          <w:szCs w:val="28"/>
-                        </w:rPr>
-                        <m:t>θ</m:t>
-                      </m:r>
-                    </m:e>
-                  </m:func>
-                  <m:r>
-                    <w:rPr>
-                      <w:rFonts w:ascii="Cambria Math" w:eastAsiaTheme="minorEastAsia" w:hAnsi="Cambria Math" w:cs="Times New Roman"/>
-                      <w:sz w:val="28"/>
-                      <w:szCs w:val="28"/>
-                    </w:rPr>
-                    <m:t>.</m:t>
-                  </m:r>
-                </m:e>
-              </m:eqArr>
+              <m:r>
+                <m:rPr>
+                  <m:sty m:val="p"/>
+                </m:rPr>
+                <w:rPr>
+                  <w:rFonts w:ascii="Cambria Math" w:eastAsiaTheme="minorEastAsia" w:hAnsi="Cambria Math" w:cs="Times New Roman"/>
+                  <w:sz w:val="28"/>
+                  <w:szCs w:val="28"/>
+                </w:rPr>
+                <m:t>α</m:t>
+              </m:r>
+              <m:r>
+                <m:rPr>
+                  <m:sty m:val="p"/>
+                </m:rPr>
+                <w:rPr>
+                  <w:rFonts w:ascii="Cambria Math" w:eastAsiaTheme="minorEastAsia" w:hAnsi="Times New Roman" w:cs="Times New Roman"/>
+                  <w:sz w:val="28"/>
+                  <w:szCs w:val="28"/>
+                </w:rPr>
+                <m:t>,</m:t>
+              </m:r>
+              <m:r>
+                <w:rPr>
+                  <w:rFonts w:ascii="Cambria Math" w:eastAsiaTheme="minorEastAsia" w:hAnsi="Cambria Math" w:cs="Times New Roman"/>
+                  <w:sz w:val="28"/>
+                  <w:szCs w:val="28"/>
+                  <w:lang w:val="en-US"/>
+                </w:rPr>
+                <m:t>Re</m:t>
+              </m:r>
+              <m:ctrlPr>
+                <w:rPr>
+                  <w:rFonts w:ascii="Cambria Math" w:eastAsiaTheme="minorEastAsia" w:hAnsi="Times New Roman" w:cs="Times New Roman"/>
+                  <w:i/>
+                  <w:sz w:val="28"/>
+                  <w:szCs w:val="28"/>
+                  <w:lang w:val="en-US"/>
+                </w:rPr>
+              </m:ctrlPr>
             </m:e>
           </m:d>
+          <m:r>
+            <w:rPr>
+              <w:rFonts w:ascii="Cambria Math" w:eastAsiaTheme="minorEastAsia" w:hAnsi="Times New Roman" w:cs="Times New Roman"/>
+              <w:sz w:val="28"/>
+              <w:szCs w:val="28"/>
+              <w:lang w:val="en-US"/>
+            </w:rPr>
+            <m:t>;</m:t>
+          </m:r>
         </m:oMath>
       </m:oMathPara>
     </w:p>
     <w:p>
       <w:pPr>
+        <w:pStyle w:val="a4"/>
+        <w:rPr>
+          <w:rFonts w:ascii="Times New Roman" w:eastAsiaTheme="minorEastAsia" w:hAnsi="Times New Roman" w:cs="Times New Roman"/>
+          <w:i/>
+          <w:iCs/>
+          <w:sz w:val="28"/>
+          <w:szCs w:val="28"/>
+          <w:lang w:val="en-US"/>
+        </w:rPr>
+      </w:pPr>
+    </w:p>
+    <w:p>
+      <w:pPr>
+        <w:pStyle w:val="a4"/>
+        <w:rPr>
+          <w:rFonts w:ascii="Times New Roman" w:eastAsiaTheme="minorEastAsia" w:hAnsi="Times New Roman" w:cs="Times New Roman"/>
+          <w:sz w:val="28"/>
+          <w:szCs w:val="28"/>
+          <w:lang w:val="en-US"/>
+        </w:rPr>
+      </w:pPr>
+      <m:oMathPara>
+        <m:oMath>
+          <m:sSub>
+            <m:sSubPr>
+              <m:ctrlPr>
+                <w:rPr>
+                  <w:rFonts w:ascii="Cambria Math" w:hAnsi="Cambria Math" w:cs="Times New Roman"/>
+                  <w:i/>
+                  <w:sz w:val="28"/>
+                  <w:szCs w:val="28"/>
+                </w:rPr>
+              </m:ctrlPr>
+            </m:sSubPr>
+            <m:e>
+              <m:r>
+                <w:rPr>
+                  <w:rFonts w:ascii="Cambria Math" w:hAnsi="Cambria Math" w:cs="Times New Roman"/>
+                  <w:sz w:val="28"/>
+                  <w:szCs w:val="28"/>
+                </w:rPr>
+                <m:t>C</m:t>
+              </m:r>
+            </m:e>
+            <m:sub>
+              <m:r>
+                <w:rPr>
+                  <w:rFonts w:ascii="Cambria Math" w:hAnsi="Cambria Math" w:cs="Times New Roman"/>
+                  <w:sz w:val="28"/>
+                  <w:szCs w:val="28"/>
+                </w:rPr>
+                <m:t>y</m:t>
+              </m:r>
+            </m:sub>
+          </m:sSub>
+          <m:r>
+            <w:rPr>
+              <w:rFonts w:ascii="Cambria Math" w:eastAsiaTheme="minorEastAsia" w:hAnsi="Cambria Math" w:cs="Times New Roman"/>
+              <w:sz w:val="28"/>
+              <w:szCs w:val="28"/>
+              <w:lang w:val="en-US"/>
+            </w:rPr>
+            <m:t>=f</m:t>
+          </m:r>
+          <m:d>
+            <m:dPr>
+              <m:ctrlPr>
+                <w:rPr>
+                  <w:rFonts w:ascii="Cambria Math" w:eastAsiaTheme="minorEastAsia" w:hAnsi="Cambria Math" w:cs="Times New Roman"/>
+                  <w:i/>
+                  <w:iCs/>
+                  <w:sz w:val="28"/>
+                  <w:szCs w:val="28"/>
+                  <w:lang w:val="en-US"/>
+                </w:rPr>
+              </m:ctrlPr>
+            </m:dPr>
+            <m:e>
+              <m:r>
+                <m:rPr>
+                  <m:sty m:val="p"/>
+                </m:rPr>
+                <w:rPr>
+                  <w:rFonts w:ascii="Cambria Math" w:eastAsiaTheme="minorEastAsia" w:hAnsi="Cambria Math" w:cs="Times New Roman"/>
+                  <w:sz w:val="28"/>
+                  <w:szCs w:val="28"/>
+                </w:rPr>
+                <m:t>α</m:t>
+              </m:r>
+              <m:r>
+                <m:rPr>
+                  <m:sty m:val="p"/>
+                </m:rPr>
+                <w:rPr>
+                  <w:rFonts w:ascii="Cambria Math" w:eastAsiaTheme="minorEastAsia" w:hAnsi="Times New Roman" w:cs="Times New Roman"/>
+                  <w:sz w:val="28"/>
+                  <w:szCs w:val="28"/>
+                </w:rPr>
+                <m:t>,</m:t>
+              </m:r>
+              <m:r>
+                <w:rPr>
+                  <w:rFonts w:ascii="Cambria Math" w:eastAsiaTheme="minorEastAsia" w:hAnsi="Cambria Math" w:cs="Times New Roman"/>
+                  <w:sz w:val="28"/>
+                  <w:szCs w:val="28"/>
+                  <w:lang w:val="en-US"/>
+                </w:rPr>
+                <m:t>Re</m:t>
+              </m:r>
+              <m:ctrlPr>
+                <w:rPr>
+                  <w:rFonts w:ascii="Cambria Math" w:eastAsiaTheme="minorEastAsia" w:hAnsi="Times New Roman" w:cs="Times New Roman"/>
+                  <w:i/>
+                  <w:sz w:val="28"/>
+                  <w:szCs w:val="28"/>
+                  <w:lang w:val="en-US"/>
+                </w:rPr>
+              </m:ctrlPr>
+            </m:e>
+          </m:d>
+          <m:r>
+            <w:rPr>
+              <w:rFonts w:ascii="Cambria Math" w:eastAsiaTheme="minorEastAsia" w:hAnsi="Times New Roman" w:cs="Times New Roman"/>
+              <w:sz w:val="28"/>
+              <w:szCs w:val="28"/>
+              <w:lang w:val="en-US"/>
+            </w:rPr>
+            <m:t>.</m:t>
+          </m:r>
+        </m:oMath>
+      </m:oMathPara>
+    </w:p>
+    <w:p>
+      <w:pPr>
+        <w:pStyle w:val="a4"/>
+        <w:numPr>
+          <w:ilvl w:val="0"/>
+          <w:numId w:val="6"/>
+        </w:numPr>
+        <w:rPr>
+          <w:rFonts w:ascii="Times New Roman" w:eastAsiaTheme="minorEastAsia" w:hAnsi="Times New Roman" w:cs="Times New Roman"/>
+          <w:b/>
+          <w:bCs/>
+          <w:sz w:val="28"/>
+          <w:szCs w:val="28"/>
+          <w:lang w:val="en-US"/>
+        </w:rPr>
+      </w:pPr>
+      <w:r>
+        <w:rPr>
+          <w:rFonts w:ascii="Times New Roman" w:eastAsiaTheme="minorEastAsia" w:hAnsi="Times New Roman" w:cs="Times New Roman"/>
+          <w:b/>
+          <w:bCs/>
+          <w:sz w:val="28"/>
+          <w:szCs w:val="28"/>
+        </w:rPr>
+        <w:t>Аэродинамическая сила</w:t>
+      </w:r>
+    </w:p>
+    <w:p>
+      <w:pPr>
+        <w:pStyle w:val="a4"/>
+        <w:rPr>
+          <w:rFonts w:ascii="Times New Roman" w:eastAsiaTheme="minorEastAsia" w:hAnsi="Times New Roman" w:cs="Times New Roman"/>
+          <w:sz w:val="28"/>
+          <w:szCs w:val="28"/>
+        </w:rPr>
+      </w:pPr>
+      <w:r>
+        <w:rPr>
+          <w:rFonts w:ascii="Times New Roman" w:eastAsiaTheme="minorEastAsia" w:hAnsi="Times New Roman" w:cs="Times New Roman"/>
+          <w:sz w:val="28"/>
+          <w:szCs w:val="28"/>
+        </w:rPr>
+        <w:t>Исходя из закона Архимеда, аэростатическая подъёмная сила определяется по формуле</w:t>
+      </w:r>
+      <w:r>
+        <w:rPr>
+          <w:rFonts w:ascii="Times New Roman" w:eastAsiaTheme="minorEastAsia" w:hAnsi="Times New Roman" w:cs="Times New Roman"/>
+          <w:sz w:val="28"/>
+          <w:szCs w:val="28"/>
+        </w:rPr>
+        <w:t>:</w:t>
+      </w:r>
+    </w:p>
+    <w:p>
+      <w:pPr>
+        <w:pStyle w:val="a4"/>
+        <w:jc w:val="center"/>
+        <w:rPr>
+          <w:rFonts w:ascii="Times New Roman" w:eastAsiaTheme="minorEastAsia" w:hAnsi="Times New Roman" w:cs="Times New Roman"/>
+          <w:sz w:val="28"/>
+          <w:szCs w:val="28"/>
+          <w:lang w:val="en-US"/>
+        </w:rPr>
+      </w:pPr>
+      <m:oMath>
+        <m:r>
+          <w:rPr>
+            <w:rFonts w:ascii="Cambria Math" w:eastAsiaTheme="minorEastAsia" w:hAnsi="Cambria Math" w:cs="Times New Roman"/>
+            <w:sz w:val="28"/>
+            <w:szCs w:val="28"/>
+          </w:rPr>
+          <m:t>F</m:t>
+        </m:r>
+        <m:r>
+          <w:rPr>
+            <w:rFonts w:ascii="Cambria Math" w:eastAsiaTheme="minorEastAsia" w:hAnsi="Cambria Math" w:cs="Times New Roman"/>
+            <w:sz w:val="28"/>
+            <w:szCs w:val="28"/>
+            <w:lang w:val="en-US"/>
+          </w:rPr>
+          <m:t>= ρUg</m:t>
+        </m:r>
+      </m:oMath>
+      <w:r>
+        <w:rPr>
+          <w:rFonts w:ascii="Times New Roman" w:eastAsiaTheme="minorEastAsia" w:hAnsi="Times New Roman" w:cs="Times New Roman"/>
+          <w:sz w:val="28"/>
+          <w:szCs w:val="28"/>
+          <w:lang w:val="en-US"/>
+        </w:rPr>
+        <w:t>,</w:t>
+      </w:r>
+    </w:p>
+    <w:p>
+      <w:pPr>
+        <w:pStyle w:val="a4"/>
+        <w:rPr>
+          <w:rFonts w:ascii="Times New Roman" w:eastAsiaTheme="minorEastAsia" w:hAnsi="Times New Roman" w:cs="Times New Roman"/>
+          <w:iCs/>
+          <w:sz w:val="28"/>
+          <w:szCs w:val="28"/>
+        </w:rPr>
+      </w:pPr>
+      <w:r>
+        <w:rPr>
+          <w:rFonts w:ascii="Times New Roman" w:eastAsiaTheme="minorEastAsia" w:hAnsi="Times New Roman" w:cs="Times New Roman"/>
+          <w:iCs/>
+          <w:sz w:val="28"/>
+          <w:szCs w:val="28"/>
+        </w:rPr>
+        <w:t xml:space="preserve">где </w:t>
+      </w:r>
+    </w:p>
+    <w:p>
+      <w:pPr>
+        <w:rPr>
+          <w:rFonts w:ascii="Times New Roman" w:eastAsiaTheme="minorEastAsia" w:hAnsi="Times New Roman" w:cs="Times New Roman"/>
+          <w:sz w:val="28"/>
+          <w:szCs w:val="28"/>
+        </w:rPr>
+      </w:pPr>
+      <w:r>
+        <w:rPr>
+          <w:rFonts w:ascii="Times New Roman" w:eastAsiaTheme="minorEastAsia" w:hAnsi="Times New Roman" w:cs="Times New Roman"/>
+          <w:iCs/>
+          <w:sz w:val="28"/>
+          <w:szCs w:val="28"/>
+        </w:rPr>
+        <w:tab/>
+      </w:r>
+      <w:r>
+        <w:rPr>
+          <w:rFonts w:ascii="Times New Roman" w:eastAsiaTheme="minorEastAsia" w:hAnsi="Times New Roman" w:cs="Times New Roman"/>
+          <w:iCs/>
+          <w:sz w:val="28"/>
+          <w:szCs w:val="28"/>
+        </w:rPr>
+        <w:tab/>
+      </w:r>
+      <m:oMath>
+        <m:r>
+          <w:rPr>
+            <w:rFonts w:ascii="Cambria Math" w:eastAsiaTheme="minorEastAsia" w:hAnsi="Cambria Math" w:cs="Times New Roman"/>
+            <w:sz w:val="28"/>
+            <w:szCs w:val="28"/>
+            <w:lang w:val="en-US"/>
+          </w:rPr>
+          <m:t>ρ</m:t>
+        </m:r>
+      </m:oMath>
+      <w:r>
+        <w:rPr>
+          <w:rFonts w:ascii="Times New Roman" w:eastAsiaTheme="minorEastAsia" w:hAnsi="Times New Roman" w:cs="Times New Roman"/>
+          <w:sz w:val="28"/>
+          <w:szCs w:val="28"/>
+        </w:rPr>
+        <w:t xml:space="preserve"> – плотность атмосферы</w:t>
+      </w:r>
+      <w:r>
+        <w:rPr>
+          <w:rFonts w:ascii="Times New Roman" w:eastAsiaTheme="minorEastAsia" w:hAnsi="Times New Roman" w:cs="Times New Roman"/>
+          <w:sz w:val="28"/>
+          <w:szCs w:val="28"/>
+        </w:rPr>
+        <w:t>;</w:t>
+      </w:r>
+    </w:p>
+    <w:p>
+      <w:pPr>
+        <w:rPr>
+          <w:rFonts w:ascii="Times New Roman" w:eastAsiaTheme="minorEastAsia" w:hAnsi="Times New Roman" w:cs="Times New Roman"/>
+          <w:sz w:val="28"/>
+          <w:szCs w:val="28"/>
+        </w:rPr>
+      </w:pPr>
+      <w:r>
+        <w:rPr>
+          <w:rFonts w:ascii="Times New Roman" w:eastAsiaTheme="minorEastAsia" w:hAnsi="Times New Roman" w:cs="Times New Roman"/>
+          <w:sz w:val="28"/>
+          <w:szCs w:val="28"/>
+        </w:rPr>
+        <w:tab/>
+      </w:r>
+      <w:r>
+        <w:rPr>
+          <w:rFonts w:ascii="Times New Roman" w:eastAsiaTheme="minorEastAsia" w:hAnsi="Times New Roman" w:cs="Times New Roman"/>
+          <w:sz w:val="28"/>
+          <w:szCs w:val="28"/>
+        </w:rPr>
+        <w:tab/>
+      </w:r>
+      <m:oMath>
+        <m:r>
+          <w:rPr>
+            <w:rFonts w:ascii="Cambria Math" w:eastAsiaTheme="minorEastAsia" w:hAnsi="Cambria Math" w:cs="Times New Roman"/>
+            <w:sz w:val="28"/>
+            <w:szCs w:val="28"/>
+            <w:lang w:val="en-US"/>
+          </w:rPr>
+          <m:t>U</m:t>
+        </m:r>
+      </m:oMath>
+      <w:r>
+        <w:rPr>
+          <w:rFonts w:ascii="Times New Roman" w:eastAsiaTheme="minorEastAsia" w:hAnsi="Times New Roman" w:cs="Times New Roman"/>
+          <w:sz w:val="28"/>
+          <w:szCs w:val="28"/>
+        </w:rPr>
+        <w:t xml:space="preserve"> – </w:t>
+      </w:r>
+      <w:r>
+        <w:rPr>
+          <w:rFonts w:ascii="Times New Roman" w:eastAsiaTheme="minorEastAsia" w:hAnsi="Times New Roman" w:cs="Times New Roman"/>
+          <w:sz w:val="28"/>
+          <w:szCs w:val="28"/>
+        </w:rPr>
+        <w:t>объём оболочки аэростата.</w:t>
+      </w:r>
+    </w:p>
+    <w:p>
+      <w:pPr>
+        <w:pStyle w:val="a4"/>
+        <w:rPr>
+          <w:rFonts w:ascii="Times New Roman" w:eastAsiaTheme="minorEastAsia" w:hAnsi="Times New Roman" w:cs="Times New Roman"/>
+          <w:iCs/>
+          <w:sz w:val="28"/>
+          <w:szCs w:val="28"/>
+        </w:rPr>
+      </w:pPr>
+      <w:r>
+        <w:rPr>
+          <w:rFonts w:ascii="Times New Roman" w:eastAsiaTheme="minorEastAsia" w:hAnsi="Times New Roman" w:cs="Times New Roman"/>
+          <w:iCs/>
+          <w:sz w:val="28"/>
+          <w:szCs w:val="28"/>
+          <w:lang w:val="en-US"/>
+        </w:rPr>
+        <w:tab/>
+      </w:r>
+      <w:r>
+        <w:rPr>
+          <w:rFonts w:ascii="Times New Roman" w:eastAsiaTheme="minorEastAsia" w:hAnsi="Times New Roman" w:cs="Times New Roman"/>
+          <w:iCs/>
+          <w:sz w:val="28"/>
+          <w:szCs w:val="28"/>
+        </w:rPr>
+        <w:t xml:space="preserve">Система уравнений движения АЗ на этапе наполнения оболочки, </w:t>
+      </w:r>
+      <w:r>
+        <w:rPr>
+          <w:rFonts w:ascii="Times New Roman" w:eastAsiaTheme="minorEastAsia" w:hAnsi="Times New Roman" w:cs="Times New Roman"/>
+          <w:iCs/>
+          <w:sz w:val="28"/>
+          <w:szCs w:val="28"/>
+        </w:rPr>
+        <w:t xml:space="preserve">учитывая </w:t>
+      </w:r>
+      <w:r>
+        <w:rPr>
+          <w:rFonts w:ascii="Times New Roman" w:eastAsiaTheme="minorEastAsia" w:hAnsi="Times New Roman" w:cs="Times New Roman"/>
+          <w:iCs/>
+          <w:sz w:val="28"/>
+          <w:szCs w:val="28"/>
+        </w:rPr>
+        <w:t>все допущения и силы, действующие на аппарат, примет следующий вид</w:t>
+      </w:r>
+      <w:r>
+        <w:rPr>
+          <w:rFonts w:ascii="Times New Roman" w:eastAsiaTheme="minorEastAsia" w:hAnsi="Times New Roman" w:cs="Times New Roman"/>
+          <w:iCs/>
+          <w:sz w:val="28"/>
+          <w:szCs w:val="28"/>
+        </w:rPr>
+        <w:t>:</w:t>
+      </w:r>
+    </w:p>
+    <w:p>
+      <w:pPr>
+        <w:pStyle w:val="a4"/>
+        <w:rPr>
+          <w:rFonts w:ascii="Times New Roman" w:eastAsiaTheme="minorEastAsia" w:hAnsi="Times New Roman" w:cs="Times New Roman"/>
+          <w:iCs/>
+          <w:sz w:val="28"/>
+          <w:szCs w:val="28"/>
+        </w:rPr>
+      </w:pPr>
+      <m:oMath>
+        <m:d>
+          <m:dPr>
+            <m:begChr m:val="{"/>
+            <m:endChr m:val=""/>
+            <m:ctrlPr>
+              <w:rPr>
+                <w:rFonts w:ascii="Cambria Math" w:eastAsiaTheme="minorEastAsia" w:hAnsi="Cambria Math" w:cs="Times New Roman"/>
+                <w:i/>
+                <w:sz w:val="28"/>
+                <w:szCs w:val="28"/>
+              </w:rPr>
+            </m:ctrlPr>
+          </m:dPr>
+          <m:e>
+            <m:eqArr>
+              <m:eqArrPr>
+                <m:ctrlPr>
+                  <w:rPr>
+                    <w:rFonts w:ascii="Cambria Math" w:eastAsiaTheme="minorEastAsia" w:hAnsi="Cambria Math" w:cs="Times New Roman"/>
+                    <w:i/>
+                    <w:sz w:val="28"/>
+                    <w:szCs w:val="28"/>
+                  </w:rPr>
+                </m:ctrlPr>
+              </m:eqArrPr>
+              <m:e>
+                <m:r>
+                  <w:rPr>
+                    <w:rFonts w:ascii="Cambria Math" w:eastAsiaTheme="minorEastAsia" w:hAnsi="Cambria Math" w:cs="Times New Roman"/>
+                    <w:sz w:val="28"/>
+                    <w:szCs w:val="28"/>
+                  </w:rPr>
+                  <m:t>(m+kρU)</m:t>
+                </m:r>
+                <m:f>
+                  <m:fPr>
+                    <m:ctrlPr>
+                      <w:rPr>
+                        <w:rFonts w:ascii="Cambria Math" w:eastAsiaTheme="minorEastAsia" w:hAnsi="Cambria Math" w:cs="Times New Roman"/>
+                        <w:i/>
+                        <w:sz w:val="28"/>
+                        <w:szCs w:val="28"/>
+                      </w:rPr>
+                    </m:ctrlPr>
+                  </m:fPr>
+                  <m:num>
+                    <m:r>
+                      <w:rPr>
+                        <w:rFonts w:ascii="Cambria Math" w:eastAsiaTheme="minorEastAsia" w:hAnsi="Cambria Math" w:cs="Times New Roman"/>
+                        <w:sz w:val="28"/>
+                        <w:szCs w:val="28"/>
+                      </w:rPr>
+                      <m:t>dV</m:t>
+                    </m:r>
+                  </m:num>
+                  <m:den>
+                    <m:r>
+                      <w:rPr>
+                        <w:rFonts w:ascii="Cambria Math" w:eastAsiaTheme="minorEastAsia" w:hAnsi="Cambria Math" w:cs="Times New Roman"/>
+                        <w:sz w:val="28"/>
+                        <w:szCs w:val="28"/>
+                      </w:rPr>
+                      <m:t>dt</m:t>
+                    </m:r>
+                  </m:den>
+                </m:f>
+                <m:r>
+                  <w:rPr>
+                    <w:rFonts w:ascii="Cambria Math" w:eastAsiaTheme="minorEastAsia" w:hAnsi="Cambria Math" w:cs="Times New Roman"/>
+                    <w:sz w:val="28"/>
+                    <w:szCs w:val="28"/>
+                  </w:rPr>
+                  <m:t>=(ρUg-mg)</m:t>
+                </m:r>
+                <m:func>
+                  <m:funcPr>
+                    <m:ctrlPr>
+                      <w:rPr>
+                        <w:rFonts w:ascii="Cambria Math" w:eastAsiaTheme="minorEastAsia" w:hAnsi="Cambria Math" w:cs="Times New Roman"/>
+                        <w:i/>
+                        <w:sz w:val="28"/>
+                        <w:szCs w:val="28"/>
+                      </w:rPr>
+                    </m:ctrlPr>
+                  </m:funcPr>
+                  <m:fName>
+                    <m:r>
+                      <m:rPr>
+                        <m:sty m:val="p"/>
+                      </m:rPr>
+                      <w:rPr>
+                        <w:rFonts w:ascii="Cambria Math" w:eastAsiaTheme="minorEastAsia" w:hAnsi="Cambria Math" w:cs="Times New Roman"/>
+                        <w:sz w:val="28"/>
+                        <w:szCs w:val="28"/>
+                      </w:rPr>
+                      <m:t>sin</m:t>
+                    </m:r>
+                  </m:fName>
+                  <m:e>
+                    <m:r>
+                      <w:rPr>
+                        <w:rFonts w:ascii="Cambria Math" w:eastAsiaTheme="minorEastAsia" w:hAnsi="Cambria Math" w:cs="Times New Roman"/>
+                        <w:sz w:val="28"/>
+                        <w:szCs w:val="28"/>
+                      </w:rPr>
+                      <m:t>θ-</m:t>
+                    </m:r>
+                    <m:f>
+                      <m:fPr>
+                        <m:ctrlPr>
+                          <w:rPr>
+                            <w:rFonts w:ascii="Cambria Math" w:eastAsiaTheme="minorEastAsia" w:hAnsi="Cambria Math" w:cs="Times New Roman"/>
+                            <w:i/>
+                            <w:sz w:val="28"/>
+                            <w:szCs w:val="28"/>
+                          </w:rPr>
+                        </m:ctrlPr>
+                      </m:fPr>
+                      <m:num>
+                        <m:r>
+                          <w:rPr>
+                            <w:rFonts w:ascii="Cambria Math" w:eastAsiaTheme="minorEastAsia" w:hAnsi="Cambria Math" w:cs="Times New Roman"/>
+                            <w:sz w:val="28"/>
+                            <w:szCs w:val="28"/>
+                          </w:rPr>
+                          <m:t>ρ</m:t>
+                        </m:r>
+                        <m:sSup>
+                          <m:sSupPr>
+                            <m:ctrlPr>
+                              <w:rPr>
+                                <w:rFonts w:ascii="Cambria Math" w:eastAsiaTheme="minorEastAsia" w:hAnsi="Cambria Math" w:cs="Times New Roman"/>
+                                <w:i/>
+                                <w:sz w:val="28"/>
+                                <w:szCs w:val="28"/>
+                              </w:rPr>
+                            </m:ctrlPr>
+                          </m:sSupPr>
+                          <m:e>
+                            <m:r>
+                              <w:rPr>
+                                <w:rFonts w:ascii="Cambria Math" w:eastAsiaTheme="minorEastAsia" w:hAnsi="Cambria Math" w:cs="Times New Roman"/>
+                                <w:sz w:val="28"/>
+                                <w:szCs w:val="28"/>
+                              </w:rPr>
+                              <m:t>V</m:t>
+                            </m:r>
+                          </m:e>
+                          <m:sup>
+                            <m:r>
+                              <w:rPr>
+                                <w:rFonts w:ascii="Cambria Math" w:eastAsiaTheme="minorEastAsia" w:hAnsi="Cambria Math" w:cs="Times New Roman"/>
+                                <w:sz w:val="28"/>
+                                <w:szCs w:val="28"/>
+                              </w:rPr>
+                              <m:t>2</m:t>
+                            </m:r>
+                          </m:sup>
+                        </m:sSup>
+                      </m:num>
+                      <m:den>
+                        <m:r>
+                          <w:rPr>
+                            <w:rFonts w:ascii="Cambria Math" w:eastAsiaTheme="minorEastAsia" w:hAnsi="Cambria Math" w:cs="Times New Roman"/>
+                            <w:sz w:val="28"/>
+                            <w:szCs w:val="28"/>
+                          </w:rPr>
+                          <m:t>2</m:t>
+                        </m:r>
+                      </m:den>
+                    </m:f>
+                    <m:r>
+                      <w:rPr>
+                        <w:rFonts w:ascii="Cambria Math" w:eastAsiaTheme="minorEastAsia" w:hAnsi="Cambria Math" w:cs="Times New Roman"/>
+                        <w:sz w:val="28"/>
+                        <w:szCs w:val="28"/>
+                      </w:rPr>
+                      <m:t>(</m:t>
+                    </m:r>
+                    <m:sSub>
+                      <m:sSubPr>
+                        <m:ctrlPr>
+                          <w:rPr>
+                            <w:rFonts w:ascii="Cambria Math" w:eastAsiaTheme="minorEastAsia" w:hAnsi="Cambria Math" w:cs="Times New Roman"/>
+                            <w:i/>
+                            <w:sz w:val="28"/>
+                            <w:szCs w:val="28"/>
+                          </w:rPr>
+                        </m:ctrlPr>
+                      </m:sSubPr>
+                      <m:e>
+                        <m:r>
+                          <w:rPr>
+                            <w:rFonts w:ascii="Cambria Math" w:eastAsiaTheme="minorEastAsia" w:hAnsi="Cambria Math" w:cs="Times New Roman"/>
+                            <w:sz w:val="28"/>
+                            <w:szCs w:val="28"/>
+                          </w:rPr>
+                          <m:t>C</m:t>
+                        </m:r>
+                      </m:e>
+                      <m:sub>
+                        <m:r>
+                          <w:rPr>
+                            <w:rFonts w:ascii="Cambria Math" w:eastAsiaTheme="minorEastAsia" w:hAnsi="Cambria Math" w:cs="Times New Roman"/>
+                            <w:sz w:val="28"/>
+                            <w:szCs w:val="28"/>
+                          </w:rPr>
+                          <m:t>x</m:t>
+                        </m:r>
+                      </m:sub>
+                    </m:sSub>
+                    <m:sSub>
+                      <m:sSubPr>
+                        <m:ctrlPr>
+                          <w:rPr>
+                            <w:rFonts w:ascii="Cambria Math" w:eastAsiaTheme="minorEastAsia" w:hAnsi="Cambria Math" w:cs="Times New Roman"/>
+                            <w:i/>
+                            <w:sz w:val="28"/>
+                            <w:szCs w:val="28"/>
+                          </w:rPr>
+                        </m:ctrlPr>
+                      </m:sSubPr>
+                      <m:e>
+                        <m:r>
+                          <w:rPr>
+                            <w:rFonts w:ascii="Cambria Math" w:eastAsiaTheme="minorEastAsia" w:hAnsi="Cambria Math" w:cs="Times New Roman"/>
+                            <w:sz w:val="28"/>
+                            <w:szCs w:val="28"/>
+                          </w:rPr>
+                          <m:t>S</m:t>
+                        </m:r>
+                      </m:e>
+                      <m:sub>
+                        <m:r>
+                          <w:rPr>
+                            <w:rFonts w:ascii="Cambria Math" w:eastAsiaTheme="minorEastAsia" w:hAnsi="Cambria Math" w:cs="Times New Roman"/>
+                            <w:sz w:val="28"/>
+                            <w:szCs w:val="28"/>
+                          </w:rPr>
+                          <m:t>m</m:t>
+                        </m:r>
+                      </m:sub>
+                    </m:sSub>
+                    <m:r>
+                      <w:rPr>
+                        <w:rFonts w:ascii="Cambria Math" w:eastAsiaTheme="minorEastAsia" w:hAnsi="Cambria Math" w:cs="Times New Roman"/>
+                        <w:sz w:val="28"/>
+                        <w:szCs w:val="28"/>
+                      </w:rPr>
+                      <m:t>+</m:t>
+                    </m:r>
+                    <m:sSub>
+                      <m:sSubPr>
+                        <m:ctrlPr>
+                          <w:rPr>
+                            <w:rFonts w:ascii="Cambria Math" w:eastAsiaTheme="minorEastAsia" w:hAnsi="Cambria Math" w:cs="Times New Roman"/>
+                            <w:i/>
+                            <w:sz w:val="28"/>
+                            <w:szCs w:val="28"/>
+                          </w:rPr>
+                        </m:ctrlPr>
+                      </m:sSubPr>
+                      <m:e>
+                        <m:r>
+                          <w:rPr>
+                            <w:rFonts w:ascii="Cambria Math" w:eastAsiaTheme="minorEastAsia" w:hAnsi="Cambria Math" w:cs="Times New Roman"/>
+                            <w:sz w:val="28"/>
+                            <w:szCs w:val="28"/>
+                          </w:rPr>
+                          <m:t>C</m:t>
+                        </m:r>
+                      </m:e>
+                      <m:sub>
+                        <m:r>
+                          <w:rPr>
+                            <w:rFonts w:ascii="Cambria Math" w:eastAsiaTheme="minorEastAsia" w:hAnsi="Cambria Math" w:cs="Times New Roman"/>
+                            <w:sz w:val="28"/>
+                            <w:szCs w:val="28"/>
+                          </w:rPr>
+                          <m:t>п</m:t>
+                        </m:r>
+                      </m:sub>
+                    </m:sSub>
+                    <m:sSub>
+                      <m:sSubPr>
+                        <m:ctrlPr>
+                          <w:rPr>
+                            <w:rFonts w:ascii="Cambria Math" w:eastAsiaTheme="minorEastAsia" w:hAnsi="Cambria Math" w:cs="Times New Roman"/>
+                            <w:i/>
+                            <w:sz w:val="28"/>
+                            <w:szCs w:val="28"/>
+                          </w:rPr>
+                        </m:ctrlPr>
+                      </m:sSubPr>
+                      <m:e>
+                        <m:r>
+                          <w:rPr>
+                            <w:rFonts w:ascii="Cambria Math" w:eastAsiaTheme="minorEastAsia" w:hAnsi="Cambria Math" w:cs="Times New Roman"/>
+                            <w:sz w:val="28"/>
+                            <w:szCs w:val="28"/>
+                          </w:rPr>
+                          <m:t>F</m:t>
+                        </m:r>
+                      </m:e>
+                      <m:sub>
+                        <m:r>
+                          <w:rPr>
+                            <w:rFonts w:ascii="Cambria Math" w:eastAsiaTheme="minorEastAsia" w:hAnsi="Cambria Math" w:cs="Times New Roman"/>
+                            <w:sz w:val="28"/>
+                            <w:szCs w:val="28"/>
+                          </w:rPr>
+                          <m:t>п</m:t>
+                        </m:r>
+                      </m:sub>
+                    </m:sSub>
+                    <m:r>
+                      <w:rPr>
+                        <w:rFonts w:ascii="Cambria Math" w:eastAsiaTheme="minorEastAsia" w:hAnsi="Cambria Math" w:cs="Times New Roman"/>
+                        <w:sz w:val="28"/>
+                        <w:szCs w:val="28"/>
+                      </w:rPr>
+                      <m:t>+</m:t>
+                    </m:r>
+                    <m:sSub>
+                      <m:sSubPr>
+                        <m:ctrlPr>
+                          <w:rPr>
+                            <w:rFonts w:ascii="Cambria Math" w:eastAsiaTheme="minorEastAsia" w:hAnsi="Cambria Math" w:cs="Times New Roman"/>
+                            <w:i/>
+                            <w:sz w:val="28"/>
+                            <w:szCs w:val="28"/>
+                          </w:rPr>
+                        </m:ctrlPr>
+                      </m:sSubPr>
+                      <m:e>
+                        <m:r>
+                          <w:rPr>
+                            <w:rFonts w:ascii="Cambria Math" w:eastAsiaTheme="minorEastAsia" w:hAnsi="Cambria Math" w:cs="Times New Roman"/>
+                            <w:sz w:val="28"/>
+                            <w:szCs w:val="28"/>
+                          </w:rPr>
+                          <m:t>C</m:t>
+                        </m:r>
+                      </m:e>
+                      <m:sub>
+                        <m:r>
+                          <w:rPr>
+                            <w:rFonts w:ascii="Cambria Math" w:eastAsiaTheme="minorEastAsia" w:hAnsi="Cambria Math" w:cs="Times New Roman"/>
+                            <w:sz w:val="28"/>
+                            <w:szCs w:val="28"/>
+                          </w:rPr>
+                          <m:t>a</m:t>
+                        </m:r>
+                      </m:sub>
+                    </m:sSub>
+                    <m:sSub>
+                      <m:sSubPr>
+                        <m:ctrlPr>
+                          <w:rPr>
+                            <w:rFonts w:ascii="Cambria Math" w:eastAsiaTheme="minorEastAsia" w:hAnsi="Cambria Math" w:cs="Times New Roman"/>
+                            <w:i/>
+                            <w:sz w:val="28"/>
+                            <w:szCs w:val="28"/>
+                          </w:rPr>
+                        </m:ctrlPr>
+                      </m:sSubPr>
+                      <m:e>
+                        <m:r>
+                          <w:rPr>
+                            <w:rFonts w:ascii="Cambria Math" w:eastAsiaTheme="minorEastAsia" w:hAnsi="Cambria Math" w:cs="Times New Roman"/>
+                            <w:sz w:val="28"/>
+                            <w:szCs w:val="28"/>
+                          </w:rPr>
+                          <m:t>S</m:t>
+                        </m:r>
+                      </m:e>
+                      <m:sub>
+                        <m:r>
+                          <w:rPr>
+                            <w:rFonts w:ascii="Cambria Math" w:eastAsiaTheme="minorEastAsia" w:hAnsi="Cambria Math" w:cs="Times New Roman"/>
+                            <w:sz w:val="28"/>
+                            <w:szCs w:val="28"/>
+                          </w:rPr>
+                          <m:t>a</m:t>
+                        </m:r>
+                      </m:sub>
+                    </m:sSub>
+                    <m:r>
+                      <w:rPr>
+                        <w:rFonts w:ascii="Cambria Math" w:eastAsiaTheme="minorEastAsia" w:hAnsi="Cambria Math" w:cs="Times New Roman"/>
+                        <w:sz w:val="28"/>
+                        <w:szCs w:val="28"/>
+                      </w:rPr>
+                      <m:t>)</m:t>
+                    </m:r>
+                  </m:e>
+                </m:func>
+              </m:e>
+              <m:e>
+                <m:r>
+                  <w:rPr>
+                    <w:rFonts w:ascii="Cambria Math" w:eastAsiaTheme="minorEastAsia" w:hAnsi="Cambria Math" w:cs="Times New Roman"/>
+                    <w:sz w:val="28"/>
+                    <w:szCs w:val="28"/>
+                  </w:rPr>
+                  <m:t>(m+kρU)</m:t>
+                </m:r>
+                <m:f>
+                  <m:fPr>
+                    <m:ctrlPr>
+                      <w:rPr>
+                        <w:rFonts w:ascii="Cambria Math" w:eastAsiaTheme="minorEastAsia" w:hAnsi="Cambria Math" w:cs="Times New Roman"/>
+                        <w:i/>
+                        <w:sz w:val="28"/>
+                        <w:szCs w:val="28"/>
+                      </w:rPr>
+                    </m:ctrlPr>
+                  </m:fPr>
+                  <m:num>
+                    <m:r>
+                      <w:rPr>
+                        <w:rFonts w:ascii="Cambria Math" w:eastAsiaTheme="minorEastAsia" w:hAnsi="Cambria Math" w:cs="Times New Roman"/>
+                        <w:sz w:val="28"/>
+                        <w:szCs w:val="28"/>
+                      </w:rPr>
+                      <m:t>dθ</m:t>
+                    </m:r>
+                  </m:num>
+                  <m:den>
+                    <m:r>
+                      <w:rPr>
+                        <w:rFonts w:ascii="Cambria Math" w:eastAsiaTheme="minorEastAsia" w:hAnsi="Cambria Math" w:cs="Times New Roman"/>
+                        <w:sz w:val="28"/>
+                        <w:szCs w:val="28"/>
+                      </w:rPr>
+                      <m:t>dt</m:t>
+                    </m:r>
+                  </m:den>
+                </m:f>
+                <m:r>
+                  <w:rPr>
+                    <w:rFonts w:ascii="Cambria Math" w:eastAsiaTheme="minorEastAsia" w:hAnsi="Cambria Math" w:cs="Times New Roman"/>
+                    <w:sz w:val="28"/>
+                    <w:szCs w:val="28"/>
+                  </w:rPr>
+                  <m:t>=(ρUg-mg)</m:t>
+                </m:r>
+                <m:func>
+                  <m:funcPr>
+                    <m:ctrlPr>
+                      <w:rPr>
+                        <w:rFonts w:ascii="Cambria Math" w:eastAsiaTheme="minorEastAsia" w:hAnsi="Cambria Math" w:cs="Times New Roman"/>
+                        <w:i/>
+                        <w:sz w:val="28"/>
+                        <w:szCs w:val="28"/>
+                      </w:rPr>
+                    </m:ctrlPr>
+                  </m:funcPr>
+                  <m:fName>
+                    <m:r>
+                      <m:rPr>
+                        <m:sty m:val="p"/>
+                      </m:rPr>
+                      <w:rPr>
+                        <w:rFonts w:ascii="Cambria Math" w:eastAsiaTheme="minorEastAsia" w:hAnsi="Cambria Math" w:cs="Times New Roman"/>
+                        <w:sz w:val="28"/>
+                        <w:szCs w:val="28"/>
+                      </w:rPr>
+                      <m:t>cos</m:t>
+                    </m:r>
+                  </m:fName>
+                  <m:e>
+                    <m:r>
+                      <w:rPr>
+                        <w:rFonts w:ascii="Cambria Math" w:eastAsiaTheme="minorEastAsia" w:hAnsi="Cambria Math" w:cs="Times New Roman"/>
+                        <w:sz w:val="28"/>
+                        <w:szCs w:val="28"/>
+                      </w:rPr>
+                      <m:t>θ+</m:t>
+                    </m:r>
+                    <m:f>
+                      <m:fPr>
+                        <m:ctrlPr>
+                          <w:rPr>
+                            <w:rFonts w:ascii="Cambria Math" w:eastAsiaTheme="minorEastAsia" w:hAnsi="Cambria Math" w:cs="Times New Roman"/>
+                            <w:i/>
+                            <w:sz w:val="28"/>
+                            <w:szCs w:val="28"/>
+                          </w:rPr>
+                        </m:ctrlPr>
+                      </m:fPr>
+                      <m:num>
+                        <m:r>
+                          <w:rPr>
+                            <w:rFonts w:ascii="Cambria Math" w:eastAsiaTheme="minorEastAsia" w:hAnsi="Cambria Math" w:cs="Times New Roman"/>
+                            <w:sz w:val="28"/>
+                            <w:szCs w:val="28"/>
+                          </w:rPr>
+                          <m:t>m</m:t>
+                        </m:r>
+                        <m:sSup>
+                          <m:sSupPr>
+                            <m:ctrlPr>
+                              <w:rPr>
+                                <w:rFonts w:ascii="Cambria Math" w:eastAsiaTheme="minorEastAsia" w:hAnsi="Cambria Math" w:cs="Times New Roman"/>
+                                <w:i/>
+                                <w:sz w:val="28"/>
+                                <w:szCs w:val="28"/>
+                              </w:rPr>
+                            </m:ctrlPr>
+                          </m:sSupPr>
+                          <m:e>
+                            <m:r>
+                              <w:rPr>
+                                <w:rFonts w:ascii="Cambria Math" w:eastAsiaTheme="minorEastAsia" w:hAnsi="Cambria Math" w:cs="Times New Roman"/>
+                                <w:sz w:val="28"/>
+                                <w:szCs w:val="28"/>
+                              </w:rPr>
+                              <m:t>V</m:t>
+                            </m:r>
+                          </m:e>
+                          <m:sup>
+                            <m:r>
+                              <w:rPr>
+                                <w:rFonts w:ascii="Cambria Math" w:eastAsiaTheme="minorEastAsia" w:hAnsi="Cambria Math" w:cs="Times New Roman"/>
+                                <w:sz w:val="28"/>
+                                <w:szCs w:val="28"/>
+                              </w:rPr>
+                              <m:t>2</m:t>
+                            </m:r>
+                          </m:sup>
+                        </m:sSup>
+                      </m:num>
+                      <m:den>
+                        <m:r>
+                          <w:rPr>
+                            <w:rFonts w:ascii="Cambria Math" w:eastAsiaTheme="minorEastAsia" w:hAnsi="Cambria Math" w:cs="Times New Roman"/>
+                            <w:sz w:val="28"/>
+                            <w:szCs w:val="28"/>
+                          </w:rPr>
+                          <m:t>R</m:t>
+                        </m:r>
+                      </m:den>
+                    </m:f>
+                    <m:r>
+                      <w:rPr>
+                        <w:rFonts w:ascii="Cambria Math" w:eastAsiaTheme="minorEastAsia" w:hAnsi="Cambria Math" w:cs="Times New Roman"/>
+                        <w:sz w:val="28"/>
+                        <w:szCs w:val="28"/>
+                      </w:rPr>
+                      <m:t>;</m:t>
+                    </m:r>
+                  </m:e>
+                </m:func>
+              </m:e>
+              <m:e>
+                <m:f>
+                  <m:fPr>
+                    <m:ctrlPr>
+                      <w:rPr>
+                        <w:rFonts w:ascii="Cambria Math" w:eastAsiaTheme="minorEastAsia" w:hAnsi="Cambria Math" w:cs="Times New Roman"/>
+                        <w:i/>
+                        <w:sz w:val="28"/>
+                        <w:szCs w:val="28"/>
+                      </w:rPr>
+                    </m:ctrlPr>
+                  </m:fPr>
+                  <m:num>
+                    <m:r>
+                      <w:rPr>
+                        <w:rFonts w:ascii="Cambria Math" w:eastAsiaTheme="minorEastAsia" w:hAnsi="Cambria Math" w:cs="Times New Roman"/>
+                        <w:sz w:val="28"/>
+                        <w:szCs w:val="28"/>
+                      </w:rPr>
+                      <m:t>dh</m:t>
+                    </m:r>
+                  </m:num>
+                  <m:den>
+                    <m:r>
+                      <w:rPr>
+                        <w:rFonts w:ascii="Cambria Math" w:eastAsiaTheme="minorEastAsia" w:hAnsi="Cambria Math" w:cs="Times New Roman"/>
+                        <w:sz w:val="28"/>
+                        <w:szCs w:val="28"/>
+                      </w:rPr>
+                      <m:t>dt</m:t>
+                    </m:r>
+                  </m:den>
+                </m:f>
+                <m:r>
+                  <w:rPr>
+                    <w:rFonts w:ascii="Cambria Math" w:eastAsiaTheme="minorEastAsia" w:hAnsi="Cambria Math" w:cs="Times New Roman"/>
+                    <w:sz w:val="28"/>
+                    <w:szCs w:val="28"/>
+                  </w:rPr>
+                  <m:t>=V</m:t>
+                </m:r>
+                <m:func>
+                  <m:funcPr>
+                    <m:ctrlPr>
+                      <w:rPr>
+                        <w:rFonts w:ascii="Cambria Math" w:eastAsiaTheme="minorEastAsia" w:hAnsi="Cambria Math" w:cs="Times New Roman"/>
+                        <w:i/>
+                        <w:sz w:val="28"/>
+                        <w:szCs w:val="28"/>
+                      </w:rPr>
+                    </m:ctrlPr>
+                  </m:funcPr>
+                  <m:fName>
+                    <m:r>
+                      <m:rPr>
+                        <m:sty m:val="p"/>
+                      </m:rPr>
+                      <w:rPr>
+                        <w:rFonts w:ascii="Cambria Math" w:eastAsiaTheme="minorEastAsia" w:hAnsi="Cambria Math" w:cs="Times New Roman"/>
+                        <w:sz w:val="28"/>
+                        <w:szCs w:val="28"/>
+                      </w:rPr>
+                      <m:t>sin</m:t>
+                    </m:r>
+                  </m:fName>
+                  <m:e>
+                    <m:r>
+                      <w:rPr>
+                        <w:rFonts w:ascii="Cambria Math" w:eastAsiaTheme="minorEastAsia" w:hAnsi="Cambria Math" w:cs="Times New Roman"/>
+                        <w:sz w:val="28"/>
+                        <w:szCs w:val="28"/>
+                      </w:rPr>
+                      <m:t>θ;</m:t>
+                    </m:r>
+                  </m:e>
+                </m:func>
+              </m:e>
+              <m:e>
+                <m:f>
+                  <m:fPr>
+                    <m:ctrlPr>
+                      <w:rPr>
+                        <w:rFonts w:ascii="Cambria Math" w:eastAsiaTheme="minorEastAsia" w:hAnsi="Cambria Math" w:cs="Times New Roman"/>
+                        <w:i/>
+                        <w:sz w:val="28"/>
+                        <w:szCs w:val="28"/>
+                      </w:rPr>
+                    </m:ctrlPr>
+                  </m:fPr>
+                  <m:num>
+                    <m:r>
+                      <w:rPr>
+                        <w:rFonts w:ascii="Cambria Math" w:eastAsiaTheme="minorEastAsia" w:hAnsi="Cambria Math" w:cs="Times New Roman"/>
+                        <w:sz w:val="28"/>
+                        <w:szCs w:val="28"/>
+                      </w:rPr>
+                      <m:t>dV</m:t>
+                    </m:r>
+                  </m:num>
+                  <m:den>
+                    <m:r>
+                      <w:rPr>
+                        <w:rFonts w:ascii="Cambria Math" w:eastAsiaTheme="minorEastAsia" w:hAnsi="Cambria Math" w:cs="Times New Roman"/>
+                        <w:sz w:val="28"/>
+                        <w:szCs w:val="28"/>
+                      </w:rPr>
+                      <m:t>dt</m:t>
+                    </m:r>
+                  </m:den>
+                </m:f>
+                <m:r>
+                  <w:rPr>
+                    <w:rFonts w:ascii="Cambria Math" w:eastAsiaTheme="minorEastAsia" w:hAnsi="Cambria Math" w:cs="Times New Roman"/>
+                    <w:sz w:val="28"/>
+                    <w:szCs w:val="28"/>
+                  </w:rPr>
+                  <m:t>=V</m:t>
+                </m:r>
+                <m:f>
+                  <m:fPr>
+                    <m:ctrlPr>
+                      <w:rPr>
+                        <w:rFonts w:ascii="Cambria Math" w:eastAsiaTheme="minorEastAsia" w:hAnsi="Cambria Math" w:cs="Times New Roman"/>
+                        <w:i/>
+                        <w:sz w:val="28"/>
+                        <w:szCs w:val="28"/>
+                      </w:rPr>
+                    </m:ctrlPr>
+                  </m:fPr>
+                  <m:num>
+                    <m:sSub>
+                      <m:sSubPr>
+                        <m:ctrlPr>
+                          <w:rPr>
+                            <w:rFonts w:ascii="Cambria Math" w:eastAsiaTheme="minorEastAsia" w:hAnsi="Cambria Math" w:cs="Times New Roman"/>
+                            <w:i/>
+                            <w:sz w:val="28"/>
+                            <w:szCs w:val="28"/>
+                          </w:rPr>
+                        </m:ctrlPr>
+                      </m:sSubPr>
+                      <m:e>
+                        <m:r>
+                          <w:rPr>
+                            <w:rFonts w:ascii="Cambria Math" w:eastAsiaTheme="minorEastAsia" w:hAnsi="Cambria Math" w:cs="Times New Roman"/>
+                            <w:sz w:val="28"/>
+                            <w:szCs w:val="28"/>
+                          </w:rPr>
+                          <m:t>R</m:t>
+                        </m:r>
+                      </m:e>
+                      <m:sub>
+                        <m:r>
+                          <w:rPr>
+                            <w:rFonts w:ascii="Cambria Math" w:eastAsiaTheme="minorEastAsia" w:hAnsi="Cambria Math" w:cs="Times New Roman"/>
+                            <w:sz w:val="28"/>
+                            <w:szCs w:val="28"/>
+                          </w:rPr>
+                          <m:t>пл</m:t>
+                        </m:r>
+                      </m:sub>
+                    </m:sSub>
+                  </m:num>
+                  <m:den>
+                    <m:r>
+                      <w:rPr>
+                        <w:rFonts w:ascii="Cambria Math" w:eastAsiaTheme="minorEastAsia" w:hAnsi="Cambria Math" w:cs="Times New Roman"/>
+                        <w:sz w:val="28"/>
+                        <w:szCs w:val="28"/>
+                      </w:rPr>
+                      <m:t>R</m:t>
+                    </m:r>
+                  </m:den>
+                </m:f>
+                <m:func>
+                  <m:funcPr>
+                    <m:ctrlPr>
+                      <w:rPr>
+                        <w:rFonts w:ascii="Cambria Math" w:eastAsiaTheme="minorEastAsia" w:hAnsi="Cambria Math" w:cs="Times New Roman"/>
+                        <w:i/>
+                        <w:sz w:val="28"/>
+                        <w:szCs w:val="28"/>
+                      </w:rPr>
+                    </m:ctrlPr>
+                  </m:funcPr>
+                  <m:fName>
+                    <m:r>
+                      <m:rPr>
+                        <m:sty m:val="p"/>
+                      </m:rPr>
+                      <w:rPr>
+                        <w:rFonts w:ascii="Cambria Math" w:eastAsiaTheme="minorEastAsia" w:hAnsi="Cambria Math" w:cs="Times New Roman"/>
+                        <w:sz w:val="28"/>
+                        <w:szCs w:val="28"/>
+                      </w:rPr>
+                      <m:t>cos</m:t>
+                    </m:r>
+                  </m:fName>
+                  <m:e>
+                    <m:r>
+                      <w:rPr>
+                        <w:rFonts w:ascii="Cambria Math" w:eastAsiaTheme="minorEastAsia" w:hAnsi="Cambria Math" w:cs="Times New Roman"/>
+                        <w:sz w:val="28"/>
+                        <w:szCs w:val="28"/>
+                      </w:rPr>
+                      <m:t>θ</m:t>
+                    </m:r>
+                  </m:e>
+                </m:func>
+                <m:r>
+                  <w:rPr>
+                    <w:rFonts w:ascii="Cambria Math" w:eastAsiaTheme="minorEastAsia" w:hAnsi="Cambria Math" w:cs="Times New Roman"/>
+                    <w:sz w:val="28"/>
+                    <w:szCs w:val="28"/>
+                  </w:rPr>
+                  <m:t>.</m:t>
+                </m:r>
+              </m:e>
+            </m:eqArr>
+          </m:e>
+        </m:d>
+      </m:oMath>
+      <w:r>
+        <w:rPr>
+          <w:rFonts w:ascii="Times New Roman" w:eastAsiaTheme="minorEastAsia" w:hAnsi="Times New Roman" w:cs="Times New Roman"/>
+          <w:sz w:val="28"/>
+          <w:szCs w:val="28"/>
+        </w:rPr>
+        <w:tab/>
+        <w:t>(5)</w:t>
+      </w:r>
+    </w:p>
+    <w:p>
+      <w:pPr>
+        <w:ind w:firstLine="708"/>
+        <w:rPr>
+          <w:rFonts w:ascii="Times New Roman" w:eastAsiaTheme="minorEastAsia" w:hAnsi="Times New Roman" w:cs="Times New Roman"/>
+          <w:sz w:val="28"/>
+          <w:szCs w:val="28"/>
+        </w:rPr>
+      </w:pPr>
+      <w:r>
+        <w:rPr>
+          <w:rFonts w:ascii="Times New Roman" w:eastAsiaTheme="minorEastAsia" w:hAnsi="Times New Roman" w:cs="Times New Roman"/>
+          <w:sz w:val="28"/>
+          <w:szCs w:val="28"/>
+        </w:rPr>
+        <w:t>Здесь</w:t>
+      </w:r>
+    </w:p>
+    <w:p>
+      <w:pPr>
+        <w:rPr>
+          <w:rFonts w:ascii="Times New Roman" w:eastAsiaTheme="minorEastAsia" w:hAnsi="Times New Roman" w:cs="Times New Roman"/>
+          <w:sz w:val="28"/>
+          <w:szCs w:val="28"/>
+        </w:rPr>
+      </w:pPr>
+      <m:oMath>
+        <m:r>
+          <w:rPr>
+            <w:rFonts w:ascii="Cambria Math" w:eastAsiaTheme="minorEastAsia" w:hAnsi="Cambria Math" w:cs="Times New Roman"/>
+            <w:sz w:val="28"/>
+            <w:szCs w:val="28"/>
+          </w:rPr>
+          <m:t>k</m:t>
+        </m:r>
+      </m:oMath>
+      <w:r>
+        <w:rPr>
+          <w:rFonts w:ascii="Times New Roman" w:eastAsiaTheme="minorEastAsia" w:hAnsi="Times New Roman" w:cs="Times New Roman"/>
+          <w:sz w:val="28"/>
+          <w:szCs w:val="28"/>
+        </w:rPr>
+        <w:t xml:space="preserve"> – коэффициент присоединённой массы,</w:t>
+      </w:r>
+    </w:p>
+    <w:p>
+      <w:pPr>
+        <w:rPr>
+          <w:rFonts w:ascii="Times New Roman" w:eastAsiaTheme="minorEastAsia" w:hAnsi="Times New Roman" w:cs="Times New Roman"/>
+          <w:sz w:val="28"/>
+          <w:szCs w:val="28"/>
+        </w:rPr>
+      </w:pPr>
+      <m:oMath>
+        <m:sSub>
+          <m:sSubPr>
+            <m:ctrlPr>
+              <w:rPr>
+                <w:rFonts w:ascii="Cambria Math" w:eastAsiaTheme="minorEastAsia" w:hAnsi="Cambria Math" w:cs="Times New Roman"/>
+                <w:i/>
+                <w:sz w:val="28"/>
+                <w:szCs w:val="28"/>
+              </w:rPr>
+            </m:ctrlPr>
+          </m:sSubPr>
+          <m:e>
+            <m:r>
+              <w:rPr>
+                <w:rFonts w:ascii="Cambria Math" w:eastAsiaTheme="minorEastAsia" w:hAnsi="Cambria Math" w:cs="Times New Roman"/>
+                <w:sz w:val="28"/>
+                <w:szCs w:val="28"/>
+              </w:rPr>
+              <m:t>C</m:t>
+            </m:r>
+          </m:e>
+          <m:sub>
+            <m:r>
+              <w:rPr>
+                <w:rFonts w:ascii="Cambria Math" w:eastAsiaTheme="minorEastAsia" w:hAnsi="Cambria Math" w:cs="Times New Roman"/>
+                <w:sz w:val="28"/>
+                <w:szCs w:val="28"/>
+              </w:rPr>
+              <m:t>x</m:t>
+            </m:r>
+          </m:sub>
+        </m:sSub>
+      </m:oMath>
+      <w:r>
+        <w:rPr>
+          <w:rFonts w:ascii="Times New Roman" w:eastAsiaTheme="minorEastAsia" w:hAnsi="Times New Roman" w:cs="Times New Roman"/>
+          <w:sz w:val="28"/>
+          <w:szCs w:val="28"/>
+        </w:rPr>
+        <w:t xml:space="preserve"> – </w:t>
+      </w:r>
+      <w:r>
+        <w:rPr>
+          <w:rFonts w:ascii="Times New Roman" w:eastAsiaTheme="minorEastAsia" w:hAnsi="Times New Roman" w:cs="Times New Roman"/>
+          <w:sz w:val="28"/>
+          <w:szCs w:val="28"/>
+        </w:rPr>
+        <w:t>коэффициент</w:t>
+      </w:r>
+      <w:r>
+        <w:rPr>
+          <w:rFonts w:ascii="Times New Roman" w:eastAsiaTheme="minorEastAsia" w:hAnsi="Times New Roman" w:cs="Times New Roman"/>
+          <w:sz w:val="28"/>
+          <w:szCs w:val="28"/>
+        </w:rPr>
+        <w:t xml:space="preserve"> сопротивления аэростата,</w:t>
+      </w:r>
+    </w:p>
+    <w:p>
+      <w:pPr>
+        <w:rPr>
+          <w:rFonts w:ascii="Times New Roman" w:eastAsiaTheme="minorEastAsia" w:hAnsi="Times New Roman" w:cs="Times New Roman"/>
+          <w:sz w:val="28"/>
+          <w:szCs w:val="28"/>
+        </w:rPr>
+      </w:pPr>
+      <m:oMath>
+        <m:sSub>
+          <m:sSubPr>
+            <m:ctrlPr>
+              <w:rPr>
+                <w:rFonts w:ascii="Cambria Math" w:eastAsiaTheme="minorEastAsia" w:hAnsi="Cambria Math" w:cs="Times New Roman"/>
+                <w:i/>
+                <w:sz w:val="28"/>
+                <w:szCs w:val="28"/>
+              </w:rPr>
+            </m:ctrlPr>
+          </m:sSubPr>
+          <m:e>
+            <m:r>
+              <w:rPr>
+                <w:rFonts w:ascii="Cambria Math" w:eastAsiaTheme="minorEastAsia" w:hAnsi="Cambria Math" w:cs="Times New Roman"/>
+                <w:sz w:val="28"/>
+                <w:szCs w:val="28"/>
+              </w:rPr>
+              <m:t>S</m:t>
+            </m:r>
+          </m:e>
+          <m:sub>
+            <m:r>
+              <w:rPr>
+                <w:rFonts w:ascii="Cambria Math" w:eastAsiaTheme="minorEastAsia" w:hAnsi="Cambria Math" w:cs="Times New Roman"/>
+                <w:sz w:val="28"/>
+                <w:szCs w:val="28"/>
+              </w:rPr>
+              <m:t>m</m:t>
+            </m:r>
+          </m:sub>
+        </m:sSub>
+      </m:oMath>
+      <w:r>
+        <w:rPr>
+          <w:rFonts w:ascii="Times New Roman" w:eastAsiaTheme="minorEastAsia" w:hAnsi="Times New Roman" w:cs="Times New Roman"/>
+          <w:sz w:val="28"/>
+          <w:szCs w:val="28"/>
+        </w:rPr>
+        <w:t xml:space="preserve"> – характерная площадь аэростата,</w:t>
+      </w:r>
+    </w:p>
+    <w:p>
+      <w:pPr>
+        <w:tabs>
+          <w:tab w:val="left" w:pos="1010"/>
+        </w:tabs>
+        <w:rPr>
+          <w:rFonts w:ascii="Times New Roman" w:eastAsiaTheme="minorEastAsia" w:hAnsi="Times New Roman" w:cs="Times New Roman"/>
+          <w:sz w:val="28"/>
+          <w:szCs w:val="28"/>
+        </w:rPr>
+      </w:pPr>
+      <m:oMath>
+        <m:sSub>
+          <m:sSubPr>
+            <m:ctrlPr>
+              <w:rPr>
+                <w:rFonts w:ascii="Cambria Math" w:eastAsiaTheme="minorEastAsia" w:hAnsi="Cambria Math" w:cs="Times New Roman"/>
+                <w:i/>
+                <w:sz w:val="28"/>
+                <w:szCs w:val="28"/>
+              </w:rPr>
+            </m:ctrlPr>
+          </m:sSubPr>
+          <m:e>
+            <m:r>
+              <w:rPr>
+                <w:rFonts w:ascii="Cambria Math" w:eastAsiaTheme="minorEastAsia" w:hAnsi="Cambria Math" w:cs="Times New Roman"/>
+                <w:sz w:val="28"/>
+                <w:szCs w:val="28"/>
+              </w:rPr>
+              <m:t>C</m:t>
+            </m:r>
+          </m:e>
+          <m:sub>
+            <m:r>
+              <w:rPr>
+                <w:rFonts w:ascii="Cambria Math" w:eastAsiaTheme="minorEastAsia" w:hAnsi="Cambria Math" w:cs="Times New Roman"/>
+                <w:sz w:val="28"/>
+                <w:szCs w:val="28"/>
+              </w:rPr>
+              <m:t>П</m:t>
+            </m:r>
+          </m:sub>
+        </m:sSub>
+      </m:oMath>
+      <w:r>
+        <w:rPr>
+          <w:rFonts w:ascii="Times New Roman" w:eastAsiaTheme="minorEastAsia" w:hAnsi="Times New Roman" w:cs="Times New Roman"/>
+          <w:sz w:val="28"/>
+          <w:szCs w:val="28"/>
+        </w:rPr>
+        <w:t xml:space="preserve"> – </w:t>
+      </w:r>
+      <w:r>
+        <w:rPr>
+          <w:rFonts w:ascii="Times New Roman" w:eastAsiaTheme="minorEastAsia" w:hAnsi="Times New Roman" w:cs="Times New Roman"/>
+          <w:sz w:val="28"/>
+          <w:szCs w:val="28"/>
+        </w:rPr>
+        <w:t>коэффициент</w:t>
+      </w:r>
+      <w:r>
+        <w:rPr>
+          <w:rFonts w:ascii="Times New Roman" w:eastAsiaTheme="minorEastAsia" w:hAnsi="Times New Roman" w:cs="Times New Roman"/>
+          <w:sz w:val="28"/>
+          <w:szCs w:val="28"/>
+        </w:rPr>
+        <w:t xml:space="preserve"> аэродинамического сопротивления парашюта,</w:t>
+      </w:r>
+    </w:p>
+    <w:p>
+      <w:pPr>
+        <w:tabs>
+          <w:tab w:val="left" w:pos="1010"/>
+        </w:tabs>
+        <w:rPr>
+          <w:rFonts w:ascii="Times New Roman" w:eastAsiaTheme="minorEastAsia" w:hAnsi="Times New Roman" w:cs="Times New Roman"/>
+          <w:sz w:val="28"/>
+          <w:szCs w:val="28"/>
+        </w:rPr>
+      </w:pPr>
+      <m:oMath>
+        <m:sSub>
+          <m:sSubPr>
+            <m:ctrlPr>
+              <w:rPr>
+                <w:rFonts w:ascii="Cambria Math" w:eastAsiaTheme="minorEastAsia" w:hAnsi="Cambria Math" w:cs="Times New Roman"/>
+                <w:i/>
+                <w:sz w:val="28"/>
+                <w:szCs w:val="28"/>
+              </w:rPr>
+            </m:ctrlPr>
+          </m:sSubPr>
+          <m:e>
+            <m:r>
+              <w:rPr>
+                <w:rFonts w:ascii="Cambria Math" w:eastAsiaTheme="minorEastAsia" w:hAnsi="Cambria Math" w:cs="Times New Roman"/>
+                <w:sz w:val="28"/>
+                <w:szCs w:val="28"/>
+              </w:rPr>
+              <m:t>F</m:t>
+            </m:r>
+          </m:e>
+          <m:sub>
+            <m:r>
+              <w:rPr>
+                <w:rFonts w:ascii="Cambria Math" w:eastAsiaTheme="minorEastAsia" w:hAnsi="Cambria Math" w:cs="Times New Roman"/>
+                <w:sz w:val="28"/>
+                <w:szCs w:val="28"/>
+              </w:rPr>
+              <m:t>п</m:t>
+            </m:r>
+          </m:sub>
+        </m:sSub>
+      </m:oMath>
+      <w:r>
+        <w:rPr>
+          <w:rFonts w:ascii="Times New Roman" w:eastAsiaTheme="minorEastAsia" w:hAnsi="Times New Roman" w:cs="Times New Roman"/>
+          <w:sz w:val="28"/>
+          <w:szCs w:val="28"/>
+        </w:rPr>
+        <w:t xml:space="preserve"> – площадь парашюта,</w:t>
+      </w:r>
+    </w:p>
+    <w:p>
+      <w:pPr>
+        <w:tabs>
+          <w:tab w:val="left" w:pos="1010"/>
+        </w:tabs>
+        <w:rPr>
+          <w:rFonts w:ascii="Times New Roman" w:eastAsiaTheme="minorEastAsia" w:hAnsi="Times New Roman" w:cs="Times New Roman"/>
+          <w:sz w:val="28"/>
+          <w:szCs w:val="28"/>
+        </w:rPr>
+      </w:pPr>
+      <m:oMath>
+        <m:sSub>
+          <m:sSubPr>
+            <m:ctrlPr>
+              <w:rPr>
+                <w:rFonts w:ascii="Cambria Math" w:eastAsiaTheme="minorEastAsia" w:hAnsi="Cambria Math" w:cs="Times New Roman"/>
+                <w:i/>
+                <w:sz w:val="28"/>
+                <w:szCs w:val="28"/>
+              </w:rPr>
+            </m:ctrlPr>
+          </m:sSubPr>
+          <m:e>
+            <m:r>
+              <w:rPr>
+                <w:rFonts w:ascii="Cambria Math" w:eastAsiaTheme="minorEastAsia" w:hAnsi="Cambria Math" w:cs="Times New Roman"/>
+                <w:sz w:val="28"/>
+                <w:szCs w:val="28"/>
+              </w:rPr>
+              <m:t>C</m:t>
+            </m:r>
+          </m:e>
+          <m:sub>
+            <m:r>
+              <w:rPr>
+                <w:rFonts w:ascii="Cambria Math" w:eastAsiaTheme="minorEastAsia" w:hAnsi="Cambria Math" w:cs="Times New Roman"/>
+                <w:sz w:val="28"/>
+                <w:szCs w:val="28"/>
+                <w:lang w:val="en-US"/>
+              </w:rPr>
+              <m:t>a</m:t>
+            </m:r>
+          </m:sub>
+        </m:sSub>
+      </m:oMath>
+      <w:r>
+        <w:rPr>
+          <w:rFonts w:ascii="Times New Roman" w:eastAsiaTheme="minorEastAsia" w:hAnsi="Times New Roman" w:cs="Times New Roman"/>
+          <w:sz w:val="28"/>
+          <w:szCs w:val="28"/>
+        </w:rPr>
+        <w:t xml:space="preserve"> - </w:t>
+      </w:r>
+      <w:r>
+        <w:rPr>
+          <w:rFonts w:ascii="Times New Roman" w:eastAsiaTheme="minorEastAsia" w:hAnsi="Times New Roman" w:cs="Times New Roman"/>
+          <w:sz w:val="28"/>
+          <w:szCs w:val="28"/>
+        </w:rPr>
+        <w:t>коэффициент аэродинамического сопротивления</w:t>
+      </w:r>
+      <w:r>
+        <w:rPr>
+          <w:rFonts w:ascii="Times New Roman" w:eastAsiaTheme="minorEastAsia" w:hAnsi="Times New Roman" w:cs="Times New Roman"/>
+          <w:sz w:val="28"/>
+          <w:szCs w:val="28"/>
+        </w:rPr>
+        <w:t xml:space="preserve"> АЗ,</w:t>
+      </w:r>
+    </w:p>
+    <w:p>
+      <w:pPr>
+        <w:tabs>
+          <w:tab w:val="left" w:pos="1010"/>
+        </w:tabs>
+        <w:rPr>
+          <w:rFonts w:ascii="Times New Roman" w:eastAsiaTheme="minorEastAsia" w:hAnsi="Times New Roman" w:cs="Times New Roman"/>
+          <w:sz w:val="28"/>
+          <w:szCs w:val="28"/>
+        </w:rPr>
+      </w:pPr>
+      <m:oMath>
+        <m:sSub>
+          <m:sSubPr>
+            <m:ctrlPr>
+              <w:rPr>
+                <w:rFonts w:ascii="Cambria Math" w:eastAsiaTheme="minorEastAsia" w:hAnsi="Cambria Math" w:cs="Times New Roman"/>
+                <w:i/>
+                <w:sz w:val="28"/>
+                <w:szCs w:val="28"/>
+              </w:rPr>
+            </m:ctrlPr>
+          </m:sSubPr>
+          <m:e>
+            <m:r>
+              <w:rPr>
+                <w:rFonts w:ascii="Cambria Math" w:eastAsiaTheme="minorEastAsia" w:hAnsi="Cambria Math" w:cs="Times New Roman"/>
+                <w:sz w:val="28"/>
+                <w:szCs w:val="28"/>
+              </w:rPr>
+              <m:t>S</m:t>
+            </m:r>
+          </m:e>
+          <m:sub>
+            <m:r>
+              <w:rPr>
+                <w:rFonts w:ascii="Cambria Math" w:eastAsiaTheme="minorEastAsia" w:hAnsi="Cambria Math" w:cs="Times New Roman"/>
+                <w:sz w:val="28"/>
+                <w:szCs w:val="28"/>
+                <w:lang w:val="en-US"/>
+              </w:rPr>
+              <m:t>a</m:t>
+            </m:r>
+          </m:sub>
+        </m:sSub>
+      </m:oMath>
+      <w:r>
+        <w:rPr>
+          <w:rFonts w:ascii="Times New Roman" w:eastAsiaTheme="minorEastAsia" w:hAnsi="Times New Roman" w:cs="Times New Roman"/>
+          <w:sz w:val="28"/>
+          <w:szCs w:val="28"/>
+        </w:rPr>
+        <w:t xml:space="preserve"> – площадь миделя АЗ.</w:t>
+      </w:r>
+    </w:p>
+    <w:p>
+      <w:pPr>
+        <w:ind w:firstLine="708"/>
         <w:rPr>
           <w:rFonts w:ascii="Times New Roman" w:eastAsiaTheme="minorEastAsia" w:hAnsi="Times New Roman" w:cs="Times New Roman"/>
           <w:sz w:val="28"/>
@@ -6144,6 +7029,92 @@
 <file path=word/numbering.xml><?xml version="1.0" encoding="utf-8"?>
 <w:numbering xmlns:wpc="http://schemas.microsoft.com/office/word/2010/wordprocessingCanvas" xmlns:cx="http://schemas.microsoft.com/office/drawing/2014/chartex" xmlns:cx1="http://schemas.microsoft.com/office/drawing/2015/9/8/chartex" xmlns:cx2="http://schemas.microsoft.com/office/drawing/2015/10/21/chartex" xmlns:cx3="http://schemas.microsoft.com/office/drawing/2016/5/9/chartex" xmlns:cx4="http://schemas.microsoft.com/office/drawing/2016/5/10/chartex" xmlns:cx5="http://schemas.microsoft.com/office/drawing/2016/5/11/chartex" xmlns:cx6="http://schemas.microsoft.com/office/drawing/2016/5/12/chartex" xmlns:cx7="http://schemas.microsoft.com/office/drawing/2016/5/13/chartex" xmlns:cx8="http://schemas.microsoft.com/office/drawing/2016/5/14/chartex" xmlns:mc="http://schemas.openxmlformats.org/markup-compatibility/2006" xmlns:aink="http://schemas.microsoft.com/office/drawing/2016/ink" xmlns:am3d="http://schemas.microsoft.com/office/drawing/2017/model3d" xmlns:o="urn:schemas-microsoft-com:office:office" xmlns:oel="http://schemas.microsoft.com/office/2019/extlst" xmlns:r="http://schemas.openxmlformats.org/officeDocument/2006/relationships" xmlns:m="http://schemas.openxmlformats.org/officeDocument/2006/math" xmlns:v="urn:schemas-microsoft-com:vml" xmlns:wp14="http://schemas.microsoft.com/office/word/2010/wordprocessingDrawing" xmlns:wp="http://schemas.openxmlformats.org/drawingml/2006/wordprocessingDrawing" xmlns:w10="urn:schemas-microsoft-com:office:word" xmlns:w="http://schemas.openxmlformats.org/wordprocessingml/2006/main" xmlns:w14="http://schemas.microsoft.com/office/word/2010/wordml" xmlns:w15="http://schemas.microsoft.com/office/word/2012/wordml" xmlns:w16cex="http://schemas.microsoft.com/office/word/2018/wordml/cex" xmlns:w16cid="http://schemas.microsoft.com/office/word/2016/wordml/cid" xmlns:w16="http://schemas.microsoft.com/office/word/2018/wordml" xmlns:w16du="http://schemas.microsoft.com/office/word/2023/wordml/word16du" xmlns:w16sdtdh="http://schemas.microsoft.com/office/word/2020/wordml/sdtdatahash" xmlns:w16se="http://schemas.microsoft.com/office/word/2015/wordml/symex" xmlns:wpg="http://schemas.microsoft.com/office/word/2010/wordprocessingGroup" xmlns:wpi="http://schemas.microsoft.com/office/word/2010/wordprocessingInk" xmlns:wne="http://schemas.microsoft.com/office/word/2006/wordml" xmlns:wps="http://schemas.microsoft.com/office/word/2010/wordprocessingShape" mc:Ignorable="w14 w15 w16se w16cid w16 w16cex w16sdtdh w16du wp14">
   <w:abstractNum w:abstractNumId="0" w15:restartNumberingAfterBreak="0">
+    <w:nsid w:val="10A8364A"/>
+    <w:multiLevelType w:val="hybridMultilevel"/>
+    <w:tmpl w:val="067AB0DA"/>
+    <w:lvl w:ilvl="0" w:tplc="04190011">
+      <w:start w:val="1"/>
+      <w:numFmt w:val="decimal"/>
+      <w:lvlText w:val="%1)"/>
+      <w:lvlJc w:val="left"/>
+      <w:pPr>
+        <w:ind w:left="720" w:hanging="360"/>
+      </w:pPr>
+    </w:lvl>
+    <w:lvl w:ilvl="1" w:tplc="04190019">
+      <w:start w:val="1"/>
+      <w:numFmt w:val="lowerLetter"/>
+      <w:lvlText w:val="%2."/>
+      <w:lvlJc w:val="left"/>
+      <w:pPr>
+        <w:ind w:left="1440" w:hanging="360"/>
+      </w:pPr>
+    </w:lvl>
+    <w:lvl w:ilvl="2" w:tplc="0419001B" w:tentative="1">
+      <w:start w:val="1"/>
+      <w:numFmt w:val="lowerRoman"/>
+      <w:lvlText w:val="%3."/>
+      <w:lvlJc w:val="right"/>
+      <w:pPr>
+        <w:ind w:left="2160" w:hanging="180"/>
+      </w:pPr>
+    </w:lvl>
+    <w:lvl w:ilvl="3" w:tplc="0419000F" w:tentative="1">
+      <w:start w:val="1"/>
+      <w:numFmt w:val="decimal"/>
+      <w:lvlText w:val="%4."/>
+      <w:lvlJc w:val="left"/>
+      <w:pPr>
+        <w:ind w:left="2880" w:hanging="360"/>
+      </w:pPr>
+    </w:lvl>
+    <w:lvl w:ilvl="4" w:tplc="04190019" w:tentative="1">
+      <w:start w:val="1"/>
+      <w:numFmt w:val="lowerLetter"/>
+      <w:lvlText w:val="%5."/>
+      <w:lvlJc w:val="left"/>
+      <w:pPr>
+        <w:ind w:left="3600" w:hanging="360"/>
+      </w:pPr>
+    </w:lvl>
+    <w:lvl w:ilvl="5" w:tplc="0419001B" w:tentative="1">
+      <w:start w:val="1"/>
+      <w:numFmt w:val="lowerRoman"/>
+      <w:lvlText w:val="%6."/>
+      <w:lvlJc w:val="right"/>
+      <w:pPr>
+        <w:ind w:left="4320" w:hanging="180"/>
+      </w:pPr>
+    </w:lvl>
+    <w:lvl w:ilvl="6" w:tplc="0419000F" w:tentative="1">
+      <w:start w:val="1"/>
+      <w:numFmt w:val="decimal"/>
+      <w:lvlText w:val="%7."/>
+      <w:lvlJc w:val="left"/>
+      <w:pPr>
+        <w:ind w:left="5040" w:hanging="360"/>
+      </w:pPr>
+    </w:lvl>
+    <w:lvl w:ilvl="7" w:tplc="04190019" w:tentative="1">
+      <w:start w:val="1"/>
+      <w:numFmt w:val="lowerLetter"/>
+      <w:lvlText w:val="%8."/>
+      <w:lvlJc w:val="left"/>
+      <w:pPr>
+        <w:ind w:left="5760" w:hanging="360"/>
+      </w:pPr>
+    </w:lvl>
+    <w:lvl w:ilvl="8" w:tplc="0419001B" w:tentative="1">
+      <w:start w:val="1"/>
+      <w:numFmt w:val="lowerRoman"/>
+      <w:lvlText w:val="%9."/>
+      <w:lvlJc w:val="right"/>
+      <w:pPr>
+        <w:ind w:left="6480" w:hanging="180"/>
+      </w:pPr>
+    </w:lvl>
+  </w:abstractNum>
+  <w:abstractNum w:abstractNumId="1" w15:restartNumberingAfterBreak="0">
     <w:nsid w:val="19440519"/>
     <w:multiLevelType w:val="hybridMultilevel"/>
     <w:tmpl w:val="A2F2C55A"/>
@@ -6229,7 +7200,7 @@
       </w:pPr>
     </w:lvl>
   </w:abstractNum>
-  <w:abstractNum w:abstractNumId="1" w15:restartNumberingAfterBreak="0">
+  <w:abstractNum w:abstractNumId="2" w15:restartNumberingAfterBreak="0">
     <w:nsid w:val="1DD36C02"/>
     <w:multiLevelType w:val="hybridMultilevel"/>
     <w:tmpl w:val="A5CABE72"/>
@@ -6315,7 +7286,7 @@
       </w:pPr>
     </w:lvl>
   </w:abstractNum>
-  <w:abstractNum w:abstractNumId="2" w15:restartNumberingAfterBreak="0">
+  <w:abstractNum w:abstractNumId="3" w15:restartNumberingAfterBreak="0">
     <w:nsid w:val="211264D3"/>
     <w:multiLevelType w:val="hybridMultilevel"/>
     <w:tmpl w:val="7B363424"/>
@@ -6404,7 +7375,7 @@
       </w:pPr>
     </w:lvl>
   </w:abstractNum>
-  <w:abstractNum w:abstractNumId="3" w15:restartNumberingAfterBreak="0">
+  <w:abstractNum w:abstractNumId="4" w15:restartNumberingAfterBreak="0">
     <w:nsid w:val="2D0A240E"/>
     <w:multiLevelType w:val="hybridMultilevel"/>
     <w:tmpl w:val="51465F46"/>
@@ -6493,17 +7464,112 @@
       </w:pPr>
     </w:lvl>
   </w:abstractNum>
+  <w:abstractNum w:abstractNumId="5" w15:restartNumberingAfterBreak="0">
+    <w:nsid w:val="46544416"/>
+    <w:multiLevelType w:val="hybridMultilevel"/>
+    <w:tmpl w:val="2B90BD16"/>
+    <w:lvl w:ilvl="0" w:tplc="04190011">
+      <w:start w:val="1"/>
+      <w:numFmt w:val="decimal"/>
+      <w:lvlText w:val="%1)"/>
+      <w:lvlJc w:val="left"/>
+      <w:pPr>
+        <w:ind w:left="720" w:hanging="360"/>
+      </w:pPr>
+      <w:rPr>
+        <w:rFonts w:hint="default"/>
+      </w:rPr>
+    </w:lvl>
+    <w:lvl w:ilvl="1" w:tplc="04190019" w:tentative="1">
+      <w:start w:val="1"/>
+      <w:numFmt w:val="lowerLetter"/>
+      <w:lvlText w:val="%2."/>
+      <w:lvlJc w:val="left"/>
+      <w:pPr>
+        <w:ind w:left="1440" w:hanging="360"/>
+      </w:pPr>
+    </w:lvl>
+    <w:lvl w:ilvl="2" w:tplc="0419001B" w:tentative="1">
+      <w:start w:val="1"/>
+      <w:numFmt w:val="lowerRoman"/>
+      <w:lvlText w:val="%3."/>
+      <w:lvlJc w:val="right"/>
+      <w:pPr>
+        <w:ind w:left="2160" w:hanging="180"/>
+      </w:pPr>
+    </w:lvl>
+    <w:lvl w:ilvl="3" w:tplc="0419000F" w:tentative="1">
+      <w:start w:val="1"/>
+      <w:numFmt w:val="decimal"/>
+      <w:lvlText w:val="%4."/>
+      <w:lvlJc w:val="left"/>
+      <w:pPr>
+        <w:ind w:left="2880" w:hanging="360"/>
+      </w:pPr>
+    </w:lvl>
+    <w:lvl w:ilvl="4" w:tplc="04190019" w:tentative="1">
+      <w:start w:val="1"/>
+      <w:numFmt w:val="lowerLetter"/>
+      <w:lvlText w:val="%5."/>
+      <w:lvlJc w:val="left"/>
+      <w:pPr>
+        <w:ind w:left="3600" w:hanging="360"/>
+      </w:pPr>
+    </w:lvl>
+    <w:lvl w:ilvl="5" w:tplc="0419001B" w:tentative="1">
+      <w:start w:val="1"/>
+      <w:numFmt w:val="lowerRoman"/>
+      <w:lvlText w:val="%6."/>
+      <w:lvlJc w:val="right"/>
+      <w:pPr>
+        <w:ind w:left="4320" w:hanging="180"/>
+      </w:pPr>
+    </w:lvl>
+    <w:lvl w:ilvl="6" w:tplc="0419000F" w:tentative="1">
+      <w:start w:val="1"/>
+      <w:numFmt w:val="decimal"/>
+      <w:lvlText w:val="%7."/>
+      <w:lvlJc w:val="left"/>
+      <w:pPr>
+        <w:ind w:left="5040" w:hanging="360"/>
+      </w:pPr>
+    </w:lvl>
+    <w:lvl w:ilvl="7" w:tplc="04190019" w:tentative="1">
+      <w:start w:val="1"/>
+      <w:numFmt w:val="lowerLetter"/>
+      <w:lvlText w:val="%8."/>
+      <w:lvlJc w:val="left"/>
+      <w:pPr>
+        <w:ind w:left="5760" w:hanging="360"/>
+      </w:pPr>
+    </w:lvl>
+    <w:lvl w:ilvl="8" w:tplc="0419001B" w:tentative="1">
+      <w:start w:val="1"/>
+      <w:numFmt w:val="lowerRoman"/>
+      <w:lvlText w:val="%9."/>
+      <w:lvlJc w:val="right"/>
+      <w:pPr>
+        <w:ind w:left="6480" w:hanging="180"/>
+      </w:pPr>
+    </w:lvl>
+  </w:abstractNum>
   <w:num w:numId="1" w16cid:durableId="736827517">
-    <w:abstractNumId w:val="0"/>
+    <w:abstractNumId w:val="1"/>
   </w:num>
   <w:num w:numId="2" w16cid:durableId="1001808747">
+    <w:abstractNumId w:val="3"/>
+  </w:num>
+  <w:num w:numId="3" w16cid:durableId="1235775589">
     <w:abstractNumId w:val="2"/>
   </w:num>
-  <w:num w:numId="3" w16cid:durableId="1235775589">
-    <w:abstractNumId w:val="1"/>
+  <w:num w:numId="4" w16cid:durableId="1717974530">
+    <w:abstractNumId w:val="4"/>
   </w:num>
-  <w:num w:numId="4" w16cid:durableId="1717974530">
-    <w:abstractNumId w:val="3"/>
+  <w:num w:numId="5" w16cid:durableId="596865862">
+    <w:abstractNumId w:val="5"/>
+  </w:num>
+  <w:num w:numId="6" w16cid:durableId="1964844337">
+    <w:abstractNumId w:val="0"/>
   </w:num>
 </w:numbering>
 </file>
@@ -6912,6 +7978,7 @@
   <w:style w:type="character" w:default="1" w:styleId="a0">
     <w:name w:val="Default Paragraph Font"/>
     <w:uiPriority w:val="1"/>
+    <w:semiHidden/>
     <w:unhideWhenUsed/>
   </w:style>
   <w:style w:type="table" w:default="1" w:styleId="a1">
